--- a/ProjectProposal.docx
+++ b/ProjectProposal.docx
@@ -153,9 +153,6 @@
     <w:p>
       <w:pPr>
         <w:jc w:val="center"/>
-        <w:rPr>
-          <w:lang w:val="ru-RU"/>
-        </w:rPr>
       </w:pPr>
       <w:r>
         <w:rPr>
@@ -315,10 +312,7 @@
         <w:jc w:val="right"/>
       </w:pPr>
       <w:r>
-        <w:t>Name:</w:t>
-      </w:r>
-      <w:r>
-        <w:t xml:space="preserve"> Daniel Pustotin</w:t>
+        <w:t>Name: Daniel Pustotin</w:t>
       </w:r>
     </w:p>
     <w:p>
@@ -363,6 +357,13 @@
     </w:p>
     <w:sdt>
       <w:sdtPr>
+        <w:rPr>
+          <w:rFonts w:ascii="Times New Roman" w:eastAsia="Times New Roman" w:hAnsi="Times New Roman" w:cs="Times New Roman"/>
+          <w:b w:val="0"/>
+          <w:bCs w:val="0"/>
+          <w:color w:val="auto"/>
+          <w:lang w:eastAsia="en-GB"/>
+        </w:rPr>
         <w:id w:val="-180823628"/>
         <w:docPartObj>
           <w:docPartGallery w:val="Table of Contents"/>
@@ -371,10 +372,7 @@
       </w:sdtPr>
       <w:sdtEndPr>
         <w:rPr>
-          <w:rFonts w:ascii="Times New Roman" w:eastAsia="Times New Roman" w:hAnsi="Times New Roman" w:cs="Times New Roman"/>
           <w:noProof/>
-          <w:color w:val="auto"/>
-          <w:lang w:eastAsia="en-GB"/>
         </w:rPr>
       </w:sdtEndPr>
       <w:sdtContent>
@@ -1005,7 +1003,19 @@
         <w:t xml:space="preserve">. </w:t>
       </w:r>
       <w:r>
-        <w:t xml:space="preserve">One of the goals of this work is to conduct </w:t>
+        <w:t>The</w:t>
+      </w:r>
+      <w:r>
+        <w:t xml:space="preserve"> main</w:t>
+      </w:r>
+      <w:r>
+        <w:t xml:space="preserve"> goal</w:t>
+      </w:r>
+      <w:r>
+        <w:t xml:space="preserve"> </w:t>
+      </w:r>
+      <w:r>
+        <w:t xml:space="preserve">of this work is to conduct </w:t>
       </w:r>
       <w:r>
         <w:t>research</w:t>
@@ -1020,7 +1030,16 @@
         <w:t xml:space="preserve"> </w:t>
       </w:r>
       <w:r>
-        <w:t xml:space="preserve">obtain a deep understanding of current market trends, the causes of the rising amount of attention to this sphere and best practices in the electronic education applied by other companies. All of these would allow the project to come to life and </w:t>
+        <w:t xml:space="preserve">obtain a deep understanding of current market trends, the causes of the rising amount of attention to this sphere and best practices in the electronic education applied by other </w:t>
+      </w:r>
+      <w:r>
+        <w:t>companies</w:t>
+      </w:r>
+      <w:r>
+        <w:t xml:space="preserve"> and apply retrieved knowledge to the mobile application for educational platform `Publear`</w:t>
+      </w:r>
+      <w:r>
+        <w:t xml:space="preserve">. All of these would allow the project to come to life and </w:t>
       </w:r>
       <w:r>
         <w:t xml:space="preserve">to </w:t>
@@ -1191,10 +1210,7 @@
         <w:t xml:space="preserve">According to </w:t>
       </w:r>
       <w:r>
-        <w:t>Pavlo Korpalo</w:t>
-      </w:r>
-      <w:r>
-        <w:t>’s</w:t>
+        <w:t>Pavlo Korpalo’s</w:t>
       </w:r>
       <w:r>
         <w:t xml:space="preserve"> </w:t>
@@ -1286,10 +1302,7 @@
         <w:t xml:space="preserve">trong correlation between completing the mobile app tasks and university grades: </w:t>
       </w:r>
       <w:r>
-        <w:t>‘</w:t>
-      </w:r>
-      <w:r>
-        <w:t>A significant positive correlation of .40 was found between performing well on the app tasks and achieving higher academic grades</w:t>
+        <w:t>‘A significant positive correlation of .40 was found between performing well on the app tasks and achieving higher academic grades</w:t>
       </w:r>
       <w:r>
         <w:t xml:space="preserve"> …</w:t>
@@ -1511,13 +1524,7 @@
         <w:t>superiority</w:t>
       </w:r>
       <w:r>
-        <w:t xml:space="preserve"> of UIKit over SwiftUI in memory and </w:t>
-      </w:r>
-      <w:r>
-        <w:t>CPU</w:t>
-      </w:r>
-      <w:r>
-        <w:t xml:space="preserve"> usage, the simplicity and speed in writing code </w:t>
+        <w:t xml:space="preserve"> of UIKit over SwiftUI in memory and CPU usage, the simplicity and speed in writing code </w:t>
       </w:r>
       <w:r>
         <w:t xml:space="preserve">cover the </w:t>
@@ -1751,13 +1758,7 @@
         <w:t>change</w:t>
       </w:r>
       <w:r>
-        <w:t xml:space="preserve"> – ‘</w:t>
-      </w:r>
-      <w:r>
-        <w:t>using them is essential for having an application that’s highly covered with tests and makes our tests more stable</w:t>
-      </w:r>
-      <w:r>
-        <w:t>’</w:t>
+        <w:t xml:space="preserve"> – ‘using them is essential for having an application that’s highly covered with tests and makes our tests more stable’</w:t>
       </w:r>
       <w:r>
         <w:t>.</w:t>
@@ -3747,6 +3748,7 @@
   <w:style w:type="character" w:default="1" w:styleId="DefaultParagraphFont">
     <w:name w:val="Default Paragraph Font"/>
     <w:uiPriority w:val="1"/>
+    <w:semiHidden/>
     <w:unhideWhenUsed/>
   </w:style>
   <w:style w:type="table" w:default="1" w:styleId="TableNormal">
@@ -3938,6 +3940,7 @@
         <w:ilvl w:val="1"/>
       </w:numPr>
       <w:spacing w:after="160"/>
+      <w:ind w:firstLine="567"/>
     </w:pPr>
     <w:rPr>
       <w:rFonts w:eastAsiaTheme="majorEastAsia" w:cstheme="majorBidi"/>

--- a/ProjectProposal.docx
+++ b/ProjectProposal.docx
@@ -427,13 +427,13 @@
             </w:rPr>
             <w:fldChar w:fldCharType="separate"/>
           </w:r>
-          <w:hyperlink w:anchor="_Toc158820470" w:history="1">
+          <w:hyperlink w:anchor="_Toc159679894" w:history="1">
             <w:r>
               <w:rPr>
                 <w:rStyle w:val="Hyperlink"/>
                 <w:noProof/>
               </w:rPr>
-              <w:t>Literature Review</w:t>
+              <w:t>Abstract</w:t>
             </w:r>
             <w:r>
               <w:rPr>
@@ -454,7 +454,7 @@
                 <w:noProof/>
                 <w:webHidden/>
               </w:rPr>
-              <w:instrText xml:space="preserve"> PAGEREF _Toc158820470 \h </w:instrText>
+              <w:instrText xml:space="preserve"> PAGEREF _Toc159679894 \h </w:instrText>
             </w:r>
             <w:r>
               <w:rPr>
@@ -475,6 +475,82 @@
                 <w:webHidden/>
               </w:rPr>
               <w:t>3</w:t>
+            </w:r>
+            <w:r>
+              <w:rPr>
+                <w:noProof/>
+                <w:webHidden/>
+              </w:rPr>
+              <w:fldChar w:fldCharType="end"/>
+            </w:r>
+          </w:hyperlink>
+        </w:p>
+        <w:p>
+          <w:pPr>
+            <w:pStyle w:val="TOC1"/>
+            <w:tabs>
+              <w:tab w:val="right" w:leader="dot" w:pos="9016"/>
+            </w:tabs>
+            <w:rPr>
+              <w:rFonts w:eastAsiaTheme="minorEastAsia" w:cstheme="minorBidi"/>
+              <w:b w:val="0"/>
+              <w:bCs w:val="0"/>
+              <w:i w:val="0"/>
+              <w:iCs w:val="0"/>
+              <w:noProof/>
+              <w:kern w:val="2"/>
+              <w:lang w:val="en-RU"/>
+              <w14:ligatures w14:val="standardContextual"/>
+            </w:rPr>
+          </w:pPr>
+          <w:hyperlink w:anchor="_Toc159679895" w:history="1">
+            <w:r>
+              <w:rPr>
+                <w:rStyle w:val="Hyperlink"/>
+                <w:noProof/>
+              </w:rPr>
+              <w:t>Introduction</w:t>
+            </w:r>
+            <w:r>
+              <w:rPr>
+                <w:noProof/>
+                <w:webHidden/>
+              </w:rPr>
+              <w:tab/>
+            </w:r>
+            <w:r>
+              <w:rPr>
+                <w:noProof/>
+                <w:webHidden/>
+              </w:rPr>
+              <w:fldChar w:fldCharType="begin"/>
+            </w:r>
+            <w:r>
+              <w:rPr>
+                <w:noProof/>
+                <w:webHidden/>
+              </w:rPr>
+              <w:instrText xml:space="preserve"> PAGEREF _Toc159679895 \h </w:instrText>
+            </w:r>
+            <w:r>
+              <w:rPr>
+                <w:noProof/>
+                <w:webHidden/>
+              </w:rPr>
+            </w:r>
+            <w:r>
+              <w:rPr>
+                <w:noProof/>
+                <w:webHidden/>
+              </w:rPr>
+              <w:fldChar w:fldCharType="separate"/>
+            </w:r>
+            <w:r>
+              <w:rPr>
+                <w:noProof/>
+                <w:webHidden/>
+              </w:rPr>
+              <w:t>4</w:t>
             </w:r>
             <w:r>
               <w:rPr>
@@ -503,12 +579,392 @@
               <w14:ligatures w14:val="standardContextual"/>
             </w:rPr>
           </w:pPr>
-          <w:hyperlink w:anchor="_Toc158820471" w:history="1">
+          <w:hyperlink w:anchor="_Toc159679896" w:history="1">
             <w:r>
               <w:rPr>
                 <w:rStyle w:val="Hyperlink"/>
                 <w:noProof/>
               </w:rPr>
+              <w:t>Background</w:t>
+            </w:r>
+            <w:r>
+              <w:rPr>
+                <w:noProof/>
+                <w:webHidden/>
+              </w:rPr>
+              <w:tab/>
+            </w:r>
+            <w:r>
+              <w:rPr>
+                <w:noProof/>
+                <w:webHidden/>
+              </w:rPr>
+              <w:fldChar w:fldCharType="begin"/>
+            </w:r>
+            <w:r>
+              <w:rPr>
+                <w:noProof/>
+                <w:webHidden/>
+              </w:rPr>
+              <w:instrText xml:space="preserve"> PAGEREF _Toc159679896 \h </w:instrText>
+            </w:r>
+            <w:r>
+              <w:rPr>
+                <w:noProof/>
+                <w:webHidden/>
+              </w:rPr>
+            </w:r>
+            <w:r>
+              <w:rPr>
+                <w:noProof/>
+                <w:webHidden/>
+              </w:rPr>
+              <w:fldChar w:fldCharType="separate"/>
+            </w:r>
+            <w:r>
+              <w:rPr>
+                <w:noProof/>
+                <w:webHidden/>
+              </w:rPr>
+              <w:t>4</w:t>
+            </w:r>
+            <w:r>
+              <w:rPr>
+                <w:noProof/>
+                <w:webHidden/>
+              </w:rPr>
+              <w:fldChar w:fldCharType="end"/>
+            </w:r>
+          </w:hyperlink>
+        </w:p>
+        <w:p>
+          <w:pPr>
+            <w:pStyle w:val="TOC2"/>
+            <w:tabs>
+              <w:tab w:val="right" w:leader="dot" w:pos="9016"/>
+            </w:tabs>
+            <w:rPr>
+              <w:rFonts w:eastAsiaTheme="minorEastAsia" w:cstheme="minorBidi"/>
+              <w:b w:val="0"/>
+              <w:bCs w:val="0"/>
+              <w:noProof/>
+              <w:kern w:val="2"/>
+              <w:sz w:val="24"/>
+              <w:szCs w:val="24"/>
+              <w:lang w:val="en-RU"/>
+              <w14:ligatures w14:val="standardContextual"/>
+            </w:rPr>
+          </w:pPr>
+          <w:hyperlink w:anchor="_Toc159679897" w:history="1">
+            <w:r>
+              <w:rPr>
+                <w:rStyle w:val="Hyperlink"/>
+                <w:noProof/>
+              </w:rPr>
+              <w:t>Problem Statement</w:t>
+            </w:r>
+            <w:r>
+              <w:rPr>
+                <w:noProof/>
+                <w:webHidden/>
+              </w:rPr>
+              <w:tab/>
+            </w:r>
+            <w:r>
+              <w:rPr>
+                <w:noProof/>
+                <w:webHidden/>
+              </w:rPr>
+              <w:fldChar w:fldCharType="begin"/>
+            </w:r>
+            <w:r>
+              <w:rPr>
+                <w:noProof/>
+                <w:webHidden/>
+              </w:rPr>
+              <w:instrText xml:space="preserve"> PAGEREF _Toc159679897 \h </w:instrText>
+            </w:r>
+            <w:r>
+              <w:rPr>
+                <w:noProof/>
+                <w:webHidden/>
+              </w:rPr>
+            </w:r>
+            <w:r>
+              <w:rPr>
+                <w:noProof/>
+                <w:webHidden/>
+              </w:rPr>
+              <w:fldChar w:fldCharType="separate"/>
+            </w:r>
+            <w:r>
+              <w:rPr>
+                <w:noProof/>
+                <w:webHidden/>
+              </w:rPr>
+              <w:t>4</w:t>
+            </w:r>
+            <w:r>
+              <w:rPr>
+                <w:noProof/>
+                <w:webHidden/>
+              </w:rPr>
+              <w:fldChar w:fldCharType="end"/>
+            </w:r>
+          </w:hyperlink>
+        </w:p>
+        <w:p>
+          <w:pPr>
+            <w:pStyle w:val="TOC2"/>
+            <w:tabs>
+              <w:tab w:val="right" w:leader="dot" w:pos="9016"/>
+            </w:tabs>
+            <w:rPr>
+              <w:rFonts w:eastAsiaTheme="minorEastAsia" w:cstheme="minorBidi"/>
+              <w:b w:val="0"/>
+              <w:bCs w:val="0"/>
+              <w:noProof/>
+              <w:kern w:val="2"/>
+              <w:sz w:val="24"/>
+              <w:szCs w:val="24"/>
+              <w:lang w:val="en-RU"/>
+              <w14:ligatures w14:val="standardContextual"/>
+            </w:rPr>
+          </w:pPr>
+          <w:hyperlink w:anchor="_Toc159679898" w:history="1">
+            <w:r>
+              <w:rPr>
+                <w:rStyle w:val="Hyperlink"/>
+                <w:noProof/>
+              </w:rPr>
+              <w:t>Work Objectives</w:t>
+            </w:r>
+            <w:r>
+              <w:rPr>
+                <w:noProof/>
+                <w:webHidden/>
+              </w:rPr>
+              <w:tab/>
+            </w:r>
+            <w:r>
+              <w:rPr>
+                <w:noProof/>
+                <w:webHidden/>
+              </w:rPr>
+              <w:fldChar w:fldCharType="begin"/>
+            </w:r>
+            <w:r>
+              <w:rPr>
+                <w:noProof/>
+                <w:webHidden/>
+              </w:rPr>
+              <w:instrText xml:space="preserve"> PAGEREF _Toc159679898 \h </w:instrText>
+            </w:r>
+            <w:r>
+              <w:rPr>
+                <w:noProof/>
+                <w:webHidden/>
+              </w:rPr>
+            </w:r>
+            <w:r>
+              <w:rPr>
+                <w:noProof/>
+                <w:webHidden/>
+              </w:rPr>
+              <w:fldChar w:fldCharType="separate"/>
+            </w:r>
+            <w:r>
+              <w:rPr>
+                <w:noProof/>
+                <w:webHidden/>
+              </w:rPr>
+              <w:t>5</w:t>
+            </w:r>
+            <w:r>
+              <w:rPr>
+                <w:noProof/>
+                <w:webHidden/>
+              </w:rPr>
+              <w:fldChar w:fldCharType="end"/>
+            </w:r>
+          </w:hyperlink>
+        </w:p>
+        <w:p>
+          <w:pPr>
+            <w:pStyle w:val="TOC2"/>
+            <w:tabs>
+              <w:tab w:val="right" w:leader="dot" w:pos="9016"/>
+            </w:tabs>
+            <w:rPr>
+              <w:rFonts w:eastAsiaTheme="minorEastAsia" w:cstheme="minorBidi"/>
+              <w:b w:val="0"/>
+              <w:bCs w:val="0"/>
+              <w:noProof/>
+              <w:kern w:val="2"/>
+              <w:sz w:val="24"/>
+              <w:szCs w:val="24"/>
+              <w:lang w:val="en-RU"/>
+              <w14:ligatures w14:val="standardContextual"/>
+            </w:rPr>
+          </w:pPr>
+          <w:hyperlink w:anchor="_Toc159679899" w:history="1">
+            <w:r>
+              <w:rPr>
+                <w:rStyle w:val="Hyperlink"/>
+                <w:noProof/>
+              </w:rPr>
+              <w:t>Work Delimitations</w:t>
+            </w:r>
+            <w:r>
+              <w:rPr>
+                <w:noProof/>
+                <w:webHidden/>
+              </w:rPr>
+              <w:tab/>
+            </w:r>
+            <w:r>
+              <w:rPr>
+                <w:noProof/>
+                <w:webHidden/>
+              </w:rPr>
+              <w:fldChar w:fldCharType="begin"/>
+            </w:r>
+            <w:r>
+              <w:rPr>
+                <w:noProof/>
+                <w:webHidden/>
+              </w:rPr>
+              <w:instrText xml:space="preserve"> PAGEREF _Toc159679899 \h </w:instrText>
+            </w:r>
+            <w:r>
+              <w:rPr>
+                <w:noProof/>
+                <w:webHidden/>
+              </w:rPr>
+            </w:r>
+            <w:r>
+              <w:rPr>
+                <w:noProof/>
+                <w:webHidden/>
+              </w:rPr>
+              <w:fldChar w:fldCharType="separate"/>
+            </w:r>
+            <w:r>
+              <w:rPr>
+                <w:noProof/>
+                <w:webHidden/>
+              </w:rPr>
+              <w:t>5</w:t>
+            </w:r>
+            <w:r>
+              <w:rPr>
+                <w:noProof/>
+                <w:webHidden/>
+              </w:rPr>
+              <w:fldChar w:fldCharType="end"/>
+            </w:r>
+          </w:hyperlink>
+        </w:p>
+        <w:p>
+          <w:pPr>
+            <w:pStyle w:val="TOC1"/>
+            <w:tabs>
+              <w:tab w:val="right" w:leader="dot" w:pos="9016"/>
+            </w:tabs>
+            <w:rPr>
+              <w:rFonts w:eastAsiaTheme="minorEastAsia" w:cstheme="minorBidi"/>
+              <w:b w:val="0"/>
+              <w:bCs w:val="0"/>
+              <w:i w:val="0"/>
+              <w:iCs w:val="0"/>
+              <w:noProof/>
+              <w:kern w:val="2"/>
+              <w:lang w:val="en-RU"/>
+              <w14:ligatures w14:val="standardContextual"/>
+            </w:rPr>
+          </w:pPr>
+          <w:hyperlink w:anchor="_Toc159679900" w:history="1">
+            <w:r>
+              <w:rPr>
+                <w:rStyle w:val="Hyperlink"/>
+                <w:noProof/>
+              </w:rPr>
+              <w:t>Literature Review</w:t>
+            </w:r>
+            <w:r>
+              <w:rPr>
+                <w:noProof/>
+                <w:webHidden/>
+              </w:rPr>
+              <w:tab/>
+            </w:r>
+            <w:r>
+              <w:rPr>
+                <w:noProof/>
+                <w:webHidden/>
+              </w:rPr>
+              <w:fldChar w:fldCharType="begin"/>
+            </w:r>
+            <w:r>
+              <w:rPr>
+                <w:noProof/>
+                <w:webHidden/>
+              </w:rPr>
+              <w:instrText xml:space="preserve"> PAGEREF _Toc159679900 \h </w:instrText>
+            </w:r>
+            <w:r>
+              <w:rPr>
+                <w:noProof/>
+                <w:webHidden/>
+              </w:rPr>
+            </w:r>
+            <w:r>
+              <w:rPr>
+                <w:noProof/>
+                <w:webHidden/>
+              </w:rPr>
+              <w:fldChar w:fldCharType="separate"/>
+            </w:r>
+            <w:r>
+              <w:rPr>
+                <w:noProof/>
+                <w:webHidden/>
+              </w:rPr>
+              <w:t>7</w:t>
+            </w:r>
+            <w:r>
+              <w:rPr>
+                <w:noProof/>
+                <w:webHidden/>
+              </w:rPr>
+              <w:fldChar w:fldCharType="end"/>
+            </w:r>
+          </w:hyperlink>
+        </w:p>
+        <w:p>
+          <w:pPr>
+            <w:pStyle w:val="TOC2"/>
+            <w:tabs>
+              <w:tab w:val="right" w:leader="dot" w:pos="9016"/>
+            </w:tabs>
+            <w:rPr>
+              <w:rFonts w:eastAsiaTheme="minorEastAsia" w:cstheme="minorBidi"/>
+              <w:b w:val="0"/>
+              <w:bCs w:val="0"/>
+              <w:noProof/>
+              <w:kern w:val="2"/>
+              <w:sz w:val="24"/>
+              <w:szCs w:val="24"/>
+              <w:lang w:val="en-RU"/>
+              <w14:ligatures w14:val="standardContextual"/>
+            </w:rPr>
+          </w:pPr>
+          <w:hyperlink w:anchor="_Toc159679901" w:history="1">
+            <w:r>
+              <w:rPr>
+                <w:rStyle w:val="Hyperlink"/>
+                <w:noProof/>
+              </w:rPr>
               <w:t>EdTech trends</w:t>
             </w:r>
             <w:r>
@@ -530,7 +986,7 @@
                 <w:noProof/>
                 <w:webHidden/>
               </w:rPr>
-              <w:instrText xml:space="preserve"> PAGEREF _Toc158820471 \h </w:instrText>
+              <w:instrText xml:space="preserve"> PAGEREF _Toc159679901 \h </w:instrText>
             </w:r>
             <w:r>
               <w:rPr>
@@ -550,7 +1006,7 @@
                 <w:noProof/>
                 <w:webHidden/>
               </w:rPr>
-              <w:t>3</w:t>
+              <w:t>7</w:t>
             </w:r>
             <w:r>
               <w:rPr>
@@ -577,7 +1033,7 @@
               <w14:ligatures w14:val="standardContextual"/>
             </w:rPr>
           </w:pPr>
-          <w:hyperlink w:anchor="_Toc158820472" w:history="1">
+          <w:hyperlink w:anchor="_Toc159679902" w:history="1">
             <w:r>
               <w:rPr>
                 <w:rStyle w:val="Hyperlink"/>
@@ -604,7 +1060,7 @@
                 <w:noProof/>
                 <w:webHidden/>
               </w:rPr>
-              <w:instrText xml:space="preserve"> PAGEREF _Toc158820472 \h </w:instrText>
+              <w:instrText xml:space="preserve"> PAGEREF _Toc159679902 \h </w:instrText>
             </w:r>
             <w:r>
               <w:rPr>
@@ -624,7 +1080,7 @@
                 <w:noProof/>
                 <w:webHidden/>
               </w:rPr>
-              <w:t>4</w:t>
+              <w:t>8</w:t>
             </w:r>
             <w:r>
               <w:rPr>
@@ -653,7 +1109,7 @@
               <w14:ligatures w14:val="standardContextual"/>
             </w:rPr>
           </w:pPr>
-          <w:hyperlink w:anchor="_Toc158820473" w:history="1">
+          <w:hyperlink w:anchor="_Toc159679903" w:history="1">
             <w:r>
               <w:rPr>
                 <w:rStyle w:val="Hyperlink"/>
@@ -680,7 +1136,7 @@
                 <w:noProof/>
                 <w:webHidden/>
               </w:rPr>
-              <w:instrText xml:space="preserve"> PAGEREF _Toc158820473 \h </w:instrText>
+              <w:instrText xml:space="preserve"> PAGEREF _Toc159679903 \h </w:instrText>
             </w:r>
             <w:r>
               <w:rPr>
@@ -700,7 +1156,7 @@
                 <w:noProof/>
                 <w:webHidden/>
               </w:rPr>
-              <w:t>5</w:t>
+              <w:t>9</w:t>
             </w:r>
             <w:r>
               <w:rPr>
@@ -727,7 +1183,7 @@
               <w14:ligatures w14:val="standardContextual"/>
             </w:rPr>
           </w:pPr>
-          <w:hyperlink w:anchor="_Toc158820474" w:history="1">
+          <w:hyperlink w:anchor="_Toc159679904" w:history="1">
             <w:r>
               <w:rPr>
                 <w:rStyle w:val="Hyperlink"/>
@@ -754,7 +1210,7 @@
                 <w:noProof/>
                 <w:webHidden/>
               </w:rPr>
-              <w:instrText xml:space="preserve"> PAGEREF _Toc158820474 \h </w:instrText>
+              <w:instrText xml:space="preserve"> PAGEREF _Toc159679904 \h </w:instrText>
             </w:r>
             <w:r>
               <w:rPr>
@@ -774,7 +1230,7 @@
                 <w:noProof/>
                 <w:webHidden/>
               </w:rPr>
-              <w:t>6</w:t>
+              <w:t>10</w:t>
             </w:r>
             <w:r>
               <w:rPr>
@@ -801,7 +1257,7 @@
               <w14:ligatures w14:val="standardContextual"/>
             </w:rPr>
           </w:pPr>
-          <w:hyperlink w:anchor="_Toc158820475" w:history="1">
+          <w:hyperlink w:anchor="_Toc159679905" w:history="1">
             <w:r>
               <w:rPr>
                 <w:rStyle w:val="Hyperlink"/>
@@ -828,7 +1284,7 @@
                 <w:noProof/>
                 <w:webHidden/>
               </w:rPr>
-              <w:instrText xml:space="preserve"> PAGEREF _Toc158820475 \h </w:instrText>
+              <w:instrText xml:space="preserve"> PAGEREF _Toc159679905 \h </w:instrText>
             </w:r>
             <w:r>
               <w:rPr>
@@ -848,7 +1304,7 @@
                 <w:noProof/>
                 <w:webHidden/>
               </w:rPr>
-              <w:t>7</w:t>
+              <w:t>11</w:t>
             </w:r>
             <w:r>
               <w:rPr>
@@ -860,82 +1316,6 @@
           </w:hyperlink>
         </w:p>
         <w:p>
-          <w:pPr>
-            <w:pStyle w:val="TOC1"/>
-            <w:tabs>
-              <w:tab w:val="right" w:leader="dot" w:pos="9016"/>
-            </w:tabs>
-            <w:rPr>
-              <w:rFonts w:eastAsiaTheme="minorEastAsia" w:cstheme="minorBidi"/>
-              <w:b w:val="0"/>
-              <w:bCs w:val="0"/>
-              <w:i w:val="0"/>
-              <w:iCs w:val="0"/>
-              <w:noProof/>
-              <w:kern w:val="2"/>
-              <w:lang w:val="en-RU"/>
-              <w14:ligatures w14:val="standardContextual"/>
-            </w:rPr>
-          </w:pPr>
-          <w:hyperlink w:anchor="_Toc158820476" w:history="1">
-            <w:r>
-              <w:rPr>
-                <w:rStyle w:val="Hyperlink"/>
-                <w:noProof/>
-              </w:rPr>
-              <w:t>Works Cited</w:t>
-            </w:r>
-            <w:r>
-              <w:rPr>
-                <w:noProof/>
-                <w:webHidden/>
-              </w:rPr>
-              <w:tab/>
-            </w:r>
-            <w:r>
-              <w:rPr>
-                <w:noProof/>
-                <w:webHidden/>
-              </w:rPr>
-              <w:fldChar w:fldCharType="begin"/>
-            </w:r>
-            <w:r>
-              <w:rPr>
-                <w:noProof/>
-                <w:webHidden/>
-              </w:rPr>
-              <w:instrText xml:space="preserve"> PAGEREF _Toc158820476 \h </w:instrText>
-            </w:r>
-            <w:r>
-              <w:rPr>
-                <w:noProof/>
-                <w:webHidden/>
-              </w:rPr>
-            </w:r>
-            <w:r>
-              <w:rPr>
-                <w:noProof/>
-                <w:webHidden/>
-              </w:rPr>
-              <w:fldChar w:fldCharType="separate"/>
-            </w:r>
-            <w:r>
-              <w:rPr>
-                <w:noProof/>
-                <w:webHidden/>
-              </w:rPr>
-              <w:t>8</w:t>
-            </w:r>
-            <w:r>
-              <w:rPr>
-                <w:noProof/>
-                <w:webHidden/>
-              </w:rPr>
-              <w:fldChar w:fldCharType="end"/>
-            </w:r>
-          </w:hyperlink>
-        </w:p>
-        <w:p>
           <w:r>
             <w:rPr>
               <w:b/>
@@ -949,39 +1329,563 @@
     </w:sdt>
     <w:p>
       <w:pPr>
-        <w:spacing w:before="0" w:beforeAutospacing="0" w:after="0" w:afterAutospacing="0" w:line="240" w:lineRule="auto"/>
+        <w:pStyle w:val="Heading1"/>
+      </w:pPr>
+      <w:bookmarkStart w:id="0" w:name="_Toc159679894"/>
+      <w:r>
+        <w:lastRenderedPageBreak/>
+        <w:t>Abstract</w:t>
+      </w:r>
+      <w:bookmarkEnd w:id="0"/>
+    </w:p>
+    <w:p>
+      <w:r>
+        <w:t xml:space="preserve">For the last decade online means of education have become an integral part of almost every sphere of education – schools, universities, and </w:t>
+      </w:r>
+      <w:r>
+        <w:t>completely independent learning options</w:t>
+      </w:r>
+      <w:r>
+        <w:t xml:space="preserve"> such as online schools, and courses hosting platforms. The COVID-19 pandemic brought the EdTech popularity </w:t>
+      </w:r>
+      <w:r>
+        <w:t>among the masses</w:t>
+      </w:r>
+      <w:r>
+        <w:t xml:space="preserve"> of students.</w:t>
+      </w:r>
+    </w:p>
+    <w:p>
+      <w:r>
+        <w:t xml:space="preserve">Such </w:t>
+      </w:r>
+      <w:r>
+        <w:t xml:space="preserve">a </w:t>
+      </w:r>
+      <w:r>
+        <w:t>great attention to the field</w:t>
+      </w:r>
+      <w:r>
+        <w:t xml:space="preserve"> of e-learning makes this field an interesting sphere for investments and </w:t>
+      </w:r>
+      <w:r>
+        <w:t>embodiment of new ideas</w:t>
+      </w:r>
+      <w:r>
+        <w:t xml:space="preserve">. Especially considering the fact that strong trends like bite size learning and </w:t>
+      </w:r>
+      <w:r>
+        <w:t>clip thinking</w:t>
+      </w:r>
+      <w:r>
+        <w:t xml:space="preserve"> </w:t>
+      </w:r>
+      <w:r>
+        <w:t>have shown their stability over a long period of time</w:t>
+      </w:r>
+      <w:r>
+        <w:t>, implementing the product with these key features in mind may show incredible results in terms of retention and admiration across the users. Numerous of research suggest that newly appeared trends could be applied in EdTech and bring the education to the next level by increasing the academic achievements and engagement amongst students compared</w:t>
+      </w:r>
+      <w:r>
+        <w:t xml:space="preserve"> </w:t>
+      </w:r>
+      <w:r>
+        <w:t xml:space="preserve">to traditional ways of </w:t>
+      </w:r>
+      <w:r>
+        <w:t>obtaining knowledge</w:t>
+      </w:r>
+      <w:r>
+        <w:t>.</w:t>
+      </w:r>
+    </w:p>
+    <w:p>
+      <w:pPr>
+        <w:rPr>
+          <w:rStyle w:val="Strong"/>
+        </w:rPr>
+      </w:pPr>
+      <w:r>
+        <w:t xml:space="preserve">This work </w:t>
+      </w:r>
+      <w:r>
+        <w:t xml:space="preserve">uses a scientific based approach in application development. The paper contains not only a detailed explanation of technical parts of the product, but also a fair justification of chosen methods and mechanisms according to research in social science, IT, and </w:t>
+      </w:r>
+      <w:r>
+        <w:t>neuroscience</w:t>
+      </w:r>
+      <w:r>
+        <w:t xml:space="preserve">. </w:t>
+      </w:r>
+      <w:bookmarkStart w:id="1" w:name="OLE_LINK3"/>
+      <w:bookmarkStart w:id="2" w:name="OLE_LINK4"/>
+      <w:r>
+        <w:rPr>
+          <w:rStyle w:val="Strong"/>
+          <w:highlight w:val="cyan"/>
+        </w:rPr>
+        <w:t>(194 words</w:t>
+      </w:r>
+      <w:r>
+        <w:rPr>
+          <w:rStyle w:val="Strong"/>
+          <w:highlight w:val="cyan"/>
+        </w:rPr>
+        <w:t xml:space="preserve"> / 150-200</w:t>
+      </w:r>
+      <w:r>
+        <w:rPr>
+          <w:rStyle w:val="Strong"/>
+          <w:highlight w:val="cyan"/>
+        </w:rPr>
+        <w:t>)</w:t>
+      </w:r>
+      <w:bookmarkEnd w:id="1"/>
+      <w:bookmarkEnd w:id="2"/>
+    </w:p>
+    <w:p>
+      <w:pPr>
         <w:ind w:firstLine="0"/>
-        <w:jc w:val="left"/>
-        <w:rPr>
-          <w:rFonts w:eastAsiaTheme="majorEastAsia"/>
-          <w:sz w:val="44"/>
-          <w:szCs w:val="44"/>
-        </w:rPr>
-      </w:pPr>
-      <w:r>
-        <w:br w:type="page"/>
+      </w:pPr>
+    </w:p>
+    <w:p>
+      <w:pPr>
+        <w:ind w:firstLine="0"/>
+      </w:pPr>
+    </w:p>
+    <w:p>
+      <w:pPr>
+        <w:ind w:firstLine="0"/>
+      </w:pPr>
+    </w:p>
+    <w:p>
+      <w:pPr>
+        <w:ind w:firstLine="0"/>
+        <w:rPr>
+          <w:rStyle w:val="IntenseEmphasis"/>
+        </w:rPr>
+      </w:pPr>
+      <w:r>
+        <w:t xml:space="preserve">Keywords: </w:t>
+      </w:r>
+      <w:r>
+        <w:rPr>
+          <w:rStyle w:val="IntenseEmphasis"/>
+        </w:rPr>
+        <w:t>edtech</w:t>
+      </w:r>
+      <w:r>
+        <w:t xml:space="preserve">, </w:t>
+      </w:r>
+      <w:r>
+        <w:rPr>
+          <w:rStyle w:val="IntenseEmphasis"/>
+        </w:rPr>
+        <w:t>e-learning</w:t>
+      </w:r>
+      <w:r>
+        <w:t xml:space="preserve">, </w:t>
+      </w:r>
+      <w:r>
+        <w:rPr>
+          <w:rStyle w:val="IntenseEmphasis"/>
+        </w:rPr>
+        <w:t>mobile application</w:t>
+      </w:r>
+      <w:r>
+        <w:t xml:space="preserve">, </w:t>
+      </w:r>
+      <w:r>
+        <w:rPr>
+          <w:rStyle w:val="IntenseEmphasis"/>
+        </w:rPr>
+        <w:t>ios</w:t>
+      </w:r>
+      <w:r>
+        <w:t xml:space="preserve">, </w:t>
+      </w:r>
+      <w:r>
+        <w:rPr>
+          <w:rStyle w:val="IntenseEmphasis"/>
+        </w:rPr>
+        <w:t>bite size learning</w:t>
+      </w:r>
+      <w:r>
+        <w:t xml:space="preserve">, </w:t>
+      </w:r>
+      <w:r>
+        <w:rPr>
+          <w:rStyle w:val="IntenseEmphasis"/>
+        </w:rPr>
+        <w:t>gamification</w:t>
       </w:r>
     </w:p>
     <w:p>
       <w:pPr>
         <w:pStyle w:val="Heading1"/>
       </w:pPr>
-      <w:bookmarkStart w:id="0" w:name="_Toc158820470"/>
+      <w:bookmarkStart w:id="3" w:name="_Toc159679895"/>
+      <w:r>
+        <w:lastRenderedPageBreak/>
+        <w:t>Introduction</w:t>
+      </w:r>
+      <w:bookmarkEnd w:id="3"/>
+    </w:p>
+    <w:p>
+      <w:pPr>
+        <w:pStyle w:val="Heading2"/>
+      </w:pPr>
+      <w:bookmarkStart w:id="4" w:name="_Toc159679896"/>
+      <w:r>
+        <w:t>Background</w:t>
+      </w:r>
+      <w:bookmarkEnd w:id="4"/>
+    </w:p>
+    <w:p>
+      <w:r>
+        <w:t xml:space="preserve">Today the market is full of different EdTech platforms. After the year of 2020 their number has grown dramatically because of the </w:t>
+      </w:r>
+      <w:r>
+        <w:t>increased need for new ways of education without personal presenc</w:t>
+      </w:r>
+      <w:r>
+        <w:t xml:space="preserve">e. These platforms vary in a number of aspects – the sphere of education (scholar education, individual courses, </w:t>
+      </w:r>
+      <w:r>
+        <w:t>marathons</w:t>
+      </w:r>
+      <w:r>
+        <w:t xml:space="preserve">, etc.), </w:t>
+      </w:r>
+      <w:r>
+        <w:t>the format</w:t>
+      </w:r>
+      <w:r>
+        <w:t xml:space="preserve"> of education process – webinars, long read</w:t>
+      </w:r>
+      <w:r>
+        <w:t xml:space="preserve"> articles and, </w:t>
+      </w:r>
+      <w:r>
+        <w:t>pre-recorded</w:t>
+      </w:r>
+      <w:r>
+        <w:t xml:space="preserve"> video courses and many other types, and price.</w:t>
+      </w:r>
+    </w:p>
+    <w:p>
+      <w:r>
+        <w:t>The market rule in every sphere is pretty simple – business may be successful if the product is demanded. Consequently, the goal is to focus on the d</w:t>
+      </w:r>
+      <w:r>
+        <w:t>istinctive features</w:t>
+      </w:r>
+      <w:r>
+        <w:t xml:space="preserve"> for new product. Although the ideas may not be original and they might appear in already sustainable products, the key is to implement a set of them in one app to provide users with the best experience. These ideas for Publear are gamification, bite size learning, and interactivity.</w:t>
+      </w:r>
+    </w:p>
+    <w:p>
+      <w:pPr>
+        <w:pStyle w:val="Heading2"/>
+      </w:pPr>
+      <w:bookmarkStart w:id="5" w:name="_Toc159679897"/>
+      <w:r>
+        <w:t>Problem Statement</w:t>
+      </w:r>
+      <w:bookmarkEnd w:id="5"/>
+    </w:p>
+    <w:p>
+      <w:r>
+        <w:t>Traditional approaches to offline education are i</w:t>
+      </w:r>
+      <w:r>
+        <w:t>nevitably</w:t>
+      </w:r>
+      <w:r>
+        <w:t xml:space="preserve"> becoming less claimed in </w:t>
+      </w:r>
+      <w:r>
+        <w:t xml:space="preserve">our society </w:t>
+      </w:r>
+      <w:r>
+        <w:t xml:space="preserve">because of the changing trends. Furthermore, the EdTech trends appeared </w:t>
+      </w:r>
+      <w:r>
+        <w:t>even from 5 to 10</w:t>
+      </w:r>
+      <w:r>
+        <w:t xml:space="preserve"> year ago </w:t>
+      </w:r>
+      <w:r>
+        <w:t xml:space="preserve">are </w:t>
+      </w:r>
+      <w:r>
+        <w:t xml:space="preserve">also </w:t>
+      </w:r>
+      <w:r>
+        <w:t>los</w:t>
+      </w:r>
+      <w:r>
+        <w:t xml:space="preserve">ing </w:t>
+      </w:r>
+      <w:r>
+        <w:t>their relevance</w:t>
+      </w:r>
+      <w:r>
+        <w:t xml:space="preserve"> in modern world.</w:t>
+      </w:r>
+    </w:p>
+    <w:p>
+      <w:r>
+        <w:t>Though the platform following the up-to-date trends seems a logical solution for the industry.</w:t>
+      </w:r>
+      <w:r>
+        <w:t xml:space="preserve"> </w:t>
+      </w:r>
+      <w:r>
+        <w:t>The main problem can be formulated as finding</w:t>
+      </w:r>
+      <w:r>
+        <w:t xml:space="preserve"> the set of features at currently available platforms on the market, extracting the relevant to our time mechanisms used in e-learning and combining these findings into one new product.</w:t>
+      </w:r>
+    </w:p>
+    <w:p>
+      <w:r>
+        <w:lastRenderedPageBreak/>
+        <w:t xml:space="preserve">Since the electronic learning in terms of courses is a two players game, the platform must </w:t>
+      </w:r>
+      <w:r>
+        <w:t xml:space="preserve">pay special attention to both </w:t>
+      </w:r>
+      <w:r>
+        <w:t>learners</w:t>
+      </w:r>
+      <w:r>
+        <w:t xml:space="preserve"> and course creators</w:t>
+      </w:r>
+      <w:r>
+        <w:t>. For this purpose, it is obligatory to define the key factors which make the learning and publishing processes convenient and productive.</w:t>
+      </w:r>
+    </w:p>
+    <w:p>
+      <w:pPr>
+        <w:pStyle w:val="Heading2"/>
+        <w:rPr>
+          <w:rFonts w:eastAsia="Times New Roman"/>
+        </w:rPr>
+      </w:pPr>
+      <w:bookmarkStart w:id="6" w:name="_Toc159679898"/>
+      <w:r>
+        <w:t xml:space="preserve">Work </w:t>
+      </w:r>
+      <w:r>
+        <w:t>O</w:t>
+      </w:r>
+      <w:r>
+        <w:t>bjectives</w:t>
+      </w:r>
+      <w:bookmarkEnd w:id="6"/>
+    </w:p>
+    <w:p>
+      <w:r>
+        <w:t>The aim of the work is not limited by only the scientific papers research or the application implementation, but to combine both of these parts in one work.</w:t>
+      </w:r>
+      <w:r>
+        <w:t xml:space="preserve"> The list of goals may be formulated as follows:</w:t>
+      </w:r>
+    </w:p>
+    <w:p>
+      <w:pPr>
+        <w:pStyle w:val="ListParagraph"/>
+        <w:numPr>
+          <w:ilvl w:val="0"/>
+          <w:numId w:val="3"/>
+        </w:numPr>
+      </w:pPr>
+      <w:r>
+        <w:t>Conduct research on current trends and methodic and justify the proposed solution.</w:t>
+      </w:r>
+    </w:p>
+    <w:p>
+      <w:pPr>
+        <w:pStyle w:val="ListParagraph"/>
+        <w:numPr>
+          <w:ilvl w:val="0"/>
+          <w:numId w:val="3"/>
+        </w:numPr>
+      </w:pPr>
+      <w:r>
+        <w:t>Perform a market analysis and extract key features to implement on the platform.</w:t>
+      </w:r>
+    </w:p>
+    <w:p>
+      <w:pPr>
+        <w:pStyle w:val="ListParagraph"/>
+        <w:numPr>
+          <w:ilvl w:val="0"/>
+          <w:numId w:val="3"/>
+        </w:numPr>
+      </w:pPr>
+      <w:r>
+        <w:t>Implement the mobile iOS application, backend with API and testing mechanism.</w:t>
+      </w:r>
+    </w:p>
+    <w:p>
+      <w:pPr>
+        <w:pStyle w:val="ListParagraph"/>
+        <w:numPr>
+          <w:ilvl w:val="0"/>
+          <w:numId w:val="3"/>
+        </w:numPr>
+      </w:pPr>
+      <w:r>
+        <w:t xml:space="preserve">Deploy the app, obtain users </w:t>
+      </w:r>
+      <w:r>
+        <w:t>feedback,</w:t>
+      </w:r>
+      <w:r>
+        <w:t xml:space="preserve"> and improve the experience via iterative </w:t>
+      </w:r>
+      <w:r>
+        <w:t>method</w:t>
+      </w:r>
+      <w:r>
+        <w:t>.</w:t>
+      </w:r>
+    </w:p>
+    <w:p>
+      <w:pPr>
+        <w:pStyle w:val="Heading2"/>
+      </w:pPr>
+      <w:bookmarkStart w:id="7" w:name="_Toc159679899"/>
+      <w:bookmarkStart w:id="8" w:name="OLE_LINK5"/>
+      <w:bookmarkStart w:id="9" w:name="OLE_LINK6"/>
+      <w:r>
+        <w:t>Work Delimitations</w:t>
+      </w:r>
+      <w:bookmarkEnd w:id="7"/>
+    </w:p>
+    <w:p>
+      <w:r>
+        <w:t xml:space="preserve">The main delimitations </w:t>
+      </w:r>
+      <w:r>
+        <w:t>relate to the practical part of the work</w:t>
+      </w:r>
+      <w:r>
+        <w:t xml:space="preserve">. The platform consists of a </w:t>
+      </w:r>
+      <w:bookmarkEnd w:id="8"/>
+      <w:bookmarkEnd w:id="9"/>
+      <w:r>
+        <w:t>set of components</w:t>
+      </w:r>
+      <w:r>
+        <w:t xml:space="preserve">, such as backend with courses exporter mechanism, API, client mobile app, mobile app design, web application, etc. Hence the need to create a development team with backend and mobile developers and UX/UI designer. In this work I am personally fully responsible for mobile application development and </w:t>
+      </w:r>
+      <w:bookmarkStart w:id="10" w:name="OLE_LINK7"/>
+      <w:bookmarkStart w:id="11" w:name="OLE_LINK8"/>
+      <w:r>
+        <w:t xml:space="preserve">partially </w:t>
+      </w:r>
+      <w:bookmarkEnd w:id="10"/>
+      <w:bookmarkEnd w:id="11"/>
+      <w:r>
+        <w:t>for backend development.</w:t>
+      </w:r>
+    </w:p>
+    <w:p>
+      <w:r>
+        <w:t xml:space="preserve">This work mainly focuses on the mobile application development phase and mechanisms implemented on the backend of the app – course exporter and API. </w:t>
+      </w:r>
+      <w:r>
+        <w:lastRenderedPageBreak/>
+        <w:t>Some main components of server side will</w:t>
+      </w:r>
+      <w:r>
+        <w:t xml:space="preserve"> be described only in passing</w:t>
+      </w:r>
+      <w:r>
+        <w:t>, for instance database structure and authorization process.</w:t>
+      </w:r>
+    </w:p>
+    <w:p>
+      <w:r>
+        <w:t xml:space="preserve">The other limitation is caused by the </w:t>
+      </w:r>
+      <w:r>
+        <w:t>time and resource constraints</w:t>
+      </w:r>
+      <w:r>
+        <w:t xml:space="preserve"> – it is the course creation interface. To save development time for better mobile app development, for the first iterations of the product there will be no web interface for course creators. Instead of creating an application with an editor on the platform our solution proposes to use the existing tools and adapt the infrastructure to use them as the source of content. In order to provide users with a convenient way to create and edit their courses our platform maintains integration with Notion. This process is made easy for course creation </w:t>
+      </w:r>
+      <w:r>
+        <w:t>by virtue of</w:t>
+      </w:r>
+      <w:r>
+        <w:t xml:space="preserve"> templates Publear provides for different courses and official tutorials on how to create, publish and evolve courses. </w:t>
+      </w:r>
+      <w:bookmarkStart w:id="12" w:name="OLE_LINK9"/>
+      <w:bookmarkStart w:id="13" w:name="OLE_LINK10"/>
+      <w:r>
+        <w:rPr>
+          <w:rStyle w:val="Strong"/>
+          <w:highlight w:val="cyan"/>
+        </w:rPr>
+        <w:t>(</w:t>
+      </w:r>
+      <w:r>
+        <w:rPr>
+          <w:rStyle w:val="Strong"/>
+          <w:highlight w:val="cyan"/>
+        </w:rPr>
+        <w:t>610</w:t>
+      </w:r>
+      <w:r>
+        <w:rPr>
+          <w:rStyle w:val="Strong"/>
+          <w:highlight w:val="cyan"/>
+        </w:rPr>
+        <w:t xml:space="preserve"> words</w:t>
+      </w:r>
+      <w:r>
+        <w:rPr>
+          <w:rStyle w:val="Strong"/>
+          <w:highlight w:val="cyan"/>
+        </w:rPr>
+        <w:t xml:space="preserve"> / 500</w:t>
+      </w:r>
+      <w:r>
+        <w:rPr>
+          <w:rStyle w:val="Strong"/>
+          <w:highlight w:val="cyan"/>
+        </w:rPr>
+        <w:t>)</w:t>
+      </w:r>
+      <w:bookmarkEnd w:id="12"/>
+      <w:bookmarkEnd w:id="13"/>
+    </w:p>
+    <w:p>
+      <w:pPr>
+        <w:pStyle w:val="Heading1"/>
+      </w:pPr>
+      <w:bookmarkStart w:id="14" w:name="_Toc159679900"/>
       <w:r>
         <w:lastRenderedPageBreak/>
         <w:t>Literature Review</w:t>
       </w:r>
-      <w:bookmarkEnd w:id="0"/>
+      <w:bookmarkEnd w:id="14"/>
     </w:p>
     <w:p>
       <w:pPr>
         <w:pStyle w:val="Heading2"/>
       </w:pPr>
-      <w:bookmarkStart w:id="1" w:name="_Toc158820471"/>
+      <w:bookmarkStart w:id="15" w:name="_Toc159679901"/>
       <w:r>
         <w:t>EdTech trends</w:t>
       </w:r>
-      <w:bookmarkEnd w:id="1"/>
+      <w:bookmarkEnd w:id="15"/>
     </w:p>
     <w:p>
       <w:r>
@@ -1263,11 +2167,11 @@
       <w:pPr>
         <w:pStyle w:val="Heading3"/>
       </w:pPr>
-      <w:bookmarkStart w:id="2" w:name="_Toc158820472"/>
+      <w:bookmarkStart w:id="16" w:name="_Toc159679902"/>
       <w:r>
         <w:t>Gamification, attention, and academic achievements</w:t>
       </w:r>
-      <w:bookmarkEnd w:id="2"/>
+      <w:bookmarkEnd w:id="16"/>
     </w:p>
     <w:p>
       <w:r>
@@ -1370,13 +2274,13 @@
       <w:r>
         <w:t xml:space="preserve">“… </w:t>
       </w:r>
-      <w:bookmarkStart w:id="3" w:name="OLE_LINK1"/>
-      <w:bookmarkStart w:id="4" w:name="OLE_LINK2"/>
+      <w:bookmarkStart w:id="17" w:name="OLE_LINK1"/>
+      <w:bookmarkStart w:id="18" w:name="OLE_LINK2"/>
       <w:r>
         <w:t xml:space="preserve">the human brain has learned to optimize eye movements in reading even at the fine-grained level of character-position </w:t>
       </w:r>
-      <w:bookmarkEnd w:id="3"/>
-      <w:bookmarkEnd w:id="4"/>
+      <w:bookmarkEnd w:id="17"/>
+      <w:bookmarkEnd w:id="18"/>
       <w:r>
         <w:t>targeting, reflecting efficiency-based sensitivity to ongoing cognitive processing”</w:t>
       </w:r>
@@ -1428,11 +2332,11 @@
       <w:pPr>
         <w:pStyle w:val="Heading2"/>
       </w:pPr>
-      <w:bookmarkStart w:id="5" w:name="_Toc158820473"/>
+      <w:bookmarkStart w:id="19" w:name="_Toc159679903"/>
       <w:r>
         <w:t>Mobile development</w:t>
       </w:r>
-      <w:bookmarkEnd w:id="5"/>
+      <w:bookmarkEnd w:id="19"/>
     </w:p>
     <w:p>
       <w:r>
@@ -1467,12 +2371,12 @@
       <w:pPr>
         <w:pStyle w:val="Heading3"/>
       </w:pPr>
-      <w:bookmarkStart w:id="6" w:name="_Toc158820474"/>
+      <w:bookmarkStart w:id="20" w:name="_Toc159679904"/>
       <w:r>
         <w:lastRenderedPageBreak/>
         <w:t>UI framework and UI architecture patterns</w:t>
       </w:r>
-      <w:bookmarkEnd w:id="6"/>
+      <w:bookmarkEnd w:id="20"/>
     </w:p>
     <w:p>
       <w:r>
@@ -1595,7 +2499,13 @@
     </w:p>
     <w:p>
       <w:r>
-        <w:t xml:space="preserve">The MVVV architecture </w:t>
+        <w:t>The MVV</w:t>
+      </w:r>
+      <w:r>
+        <w:t>M</w:t>
+      </w:r>
+      <w:r>
+        <w:t xml:space="preserve"> architecture </w:t>
       </w:r>
       <w:r>
         <w:t xml:space="preserve">is also recommended by the Apple in the SwiftUI guides. This pattern has a lot of benefits </w:t>
@@ -1679,11 +2589,11 @@
       <w:pPr>
         <w:pStyle w:val="Heading3"/>
       </w:pPr>
-      <w:bookmarkStart w:id="7" w:name="_Toc158820475"/>
+      <w:bookmarkStart w:id="21" w:name="_Toc159679905"/>
       <w:r>
         <w:t>Global architecture and Testing</w:t>
       </w:r>
-      <w:bookmarkEnd w:id="7"/>
+      <w:bookmarkEnd w:id="21"/>
     </w:p>
     <w:p>
       <w:pPr>
@@ -1827,13 +2737,509 @@
       <w:r>
         <w:t>.</w:t>
       </w:r>
-    </w:p>
-    <w:p>
+      <w:r>
+        <w:t xml:space="preserve"> </w:t>
+      </w:r>
+      <w:bookmarkStart w:id="22" w:name="OLE_LINK11"/>
+      <w:bookmarkStart w:id="23" w:name="OLE_LINK12"/>
+      <w:r>
+        <w:rPr>
+          <w:rStyle w:val="Strong"/>
+          <w:highlight w:val="cyan"/>
+        </w:rPr>
+        <w:t>(</w:t>
+      </w:r>
+      <w:r>
+        <w:rPr>
+          <w:rStyle w:val="Strong"/>
+          <w:highlight w:val="cyan"/>
+        </w:rPr>
+        <w:t>1361</w:t>
+      </w:r>
+      <w:r>
+        <w:rPr>
+          <w:rStyle w:val="Strong"/>
+          <w:highlight w:val="cyan"/>
+        </w:rPr>
+        <w:t xml:space="preserve"> words</w:t>
+      </w:r>
+      <w:r>
+        <w:rPr>
+          <w:rStyle w:val="Strong"/>
+          <w:highlight w:val="cyan"/>
+        </w:rPr>
+        <w:t xml:space="preserve"> / 1300</w:t>
+      </w:r>
+      <w:r>
+        <w:rPr>
+          <w:rStyle w:val="Strong"/>
+          <w:highlight w:val="cyan"/>
+        </w:rPr>
+        <w:t>)</w:t>
+      </w:r>
+      <w:bookmarkEnd w:id="22"/>
+      <w:bookmarkEnd w:id="23"/>
+    </w:p>
+    <w:p>
+      <w:pPr>
+        <w:pStyle w:val="Heading1"/>
+      </w:pPr>
+      <w:r>
+        <w:lastRenderedPageBreak/>
+        <w:t>Methods</w:t>
+      </w:r>
+    </w:p>
+    <w:p>
+      <w:r>
+        <w:t>As for technical part, t</w:t>
+      </w:r>
+      <w:r>
+        <w:t xml:space="preserve">he work is based on several methods, applied on different levels of </w:t>
+      </w:r>
+      <w:r>
+        <w:t xml:space="preserve">the </w:t>
+      </w:r>
+      <w:r>
+        <w:t xml:space="preserve">development. Firstly, the project management phase (to take under control teamwork and </w:t>
+      </w:r>
+      <w:r>
+        <w:t xml:space="preserve">the </w:t>
+      </w:r>
+      <w:r>
+        <w:t xml:space="preserve">project’s </w:t>
+      </w:r>
+      <w:r>
+        <w:t xml:space="preserve">convergence </w:t>
+      </w:r>
+      <w:r>
+        <w:t>time) uses Agile system paradigm. Secondly, the mobile development process with different architecture approaches</w:t>
+      </w:r>
+      <w:r>
+        <w:t>. T</w:t>
+      </w:r>
+      <w:r>
+        <w:t>o be more precis</w:t>
+      </w:r>
+      <w:r>
+        <w:t>e</w:t>
+      </w:r>
+      <w:r>
+        <w:t xml:space="preserve">, this includes </w:t>
+      </w:r>
+      <w:r>
+        <w:t xml:space="preserve">global </w:t>
+      </w:r>
+      <w:r>
+        <w:t>app</w:t>
+      </w:r>
+      <w:r>
+        <w:t xml:space="preserve"> architecture with DI components</w:t>
+      </w:r>
+      <w:r>
+        <w:t xml:space="preserve"> and POP development paradigm, local </w:t>
+      </w:r>
+      <w:r>
+        <w:t xml:space="preserve">architecture patterns such as MVVM pattern for UI side and </w:t>
+      </w:r>
+      <w:r>
+        <w:t xml:space="preserve">dependencies factories, </w:t>
+      </w:r>
+      <w:r>
+        <w:t>and frameworks usage.</w:t>
+      </w:r>
+      <w:r>
+        <w:t xml:space="preserve"> The development mostly relies on technical and statistical research on </w:t>
+      </w:r>
+      <w:r>
+        <w:t xml:space="preserve">mobile app </w:t>
+      </w:r>
+      <w:r>
+        <w:t>development</w:t>
+      </w:r>
+      <w:r>
+        <w:t>, especially UI performance and effective work with data.</w:t>
+      </w:r>
+    </w:p>
+    <w:p>
+      <w:r>
+        <w:t xml:space="preserve">Furthermore, the product relies on massive scientific research, which showed a positive impact of adding gamification and interactive elements in application. Thus, the app was developed with these methods in mind. It affected not only the development phase, but </w:t>
+      </w:r>
+      <w:r>
+        <w:t>it formed the basis of the application at the level of idea and design</w:t>
+      </w:r>
+      <w:r>
+        <w:t>.</w:t>
+      </w:r>
+    </w:p>
+    <w:p>
+      <w:r>
+        <w:t>T</w:t>
+      </w:r>
+      <w:r>
+        <w:t>o determine the success factors of the project</w:t>
+      </w:r>
+      <w:r>
+        <w:t>, b</w:t>
+      </w:r>
+      <w:r>
+        <w:t>asically, 2 marketing methods were used</w:t>
+      </w:r>
+      <w:r>
+        <w:t>: competitors and target audience research.</w:t>
+      </w:r>
+      <w:r>
+        <w:t xml:space="preserve"> </w:t>
+      </w:r>
+      <w:r>
+        <w:t>The first method involves existing online education platforms</w:t>
+      </w:r>
+      <w:r>
+        <w:t xml:space="preserve"> analysis</w:t>
+      </w:r>
+      <w:r>
+        <w:t>. At this stage, foreign and Russian applications and websites were reviewed, the advantages and disadvantages of each platform were analyzed. The results were presented in the form of a comparative table</w:t>
+      </w:r>
+      <w:r>
+        <w:t xml:space="preserve">. </w:t>
+      </w:r>
+      <w:r>
+        <w:rPr>
+          <w:color w:val="000000"/>
+        </w:rPr>
+        <w:t xml:space="preserve">The second approach involved conducting a survey with potential users from both sides: students and educators. The target audience was categorized by age, gender, level of education, and learning and teaching objectives. The study was carried out in the form of a survey with multiple-choice answers. Based on the results of the survey, the needs of the target group and the </w:t>
+      </w:r>
+      <w:r>
+        <w:rPr>
+          <w:color w:val="000000"/>
+        </w:rPr>
+        <w:lastRenderedPageBreak/>
+        <w:t>challenges associated with existing solutions on the market were identified. W</w:t>
+      </w:r>
+      <w:r>
+        <w:rPr>
+          <w:color w:val="000000"/>
+        </w:rPr>
+        <w:t>ith the help of the described customer development process, a user-specific orientation was configured to best match the user's request</w:t>
+      </w:r>
+      <w:r>
+        <w:rPr>
+          <w:color w:val="000000"/>
+        </w:rPr>
+        <w:t>.</w:t>
+      </w:r>
+      <w:r>
+        <w:rPr>
+          <w:color w:val="000000"/>
+        </w:rPr>
+        <w:t xml:space="preserve"> </w:t>
+      </w:r>
+      <w:bookmarkStart w:id="24" w:name="OLE_LINK16"/>
+      <w:bookmarkStart w:id="25" w:name="OLE_LINK17"/>
+      <w:r>
+        <w:rPr>
+          <w:rStyle w:val="Strong"/>
+          <w:highlight w:val="cyan"/>
+        </w:rPr>
+        <w:t>(</w:t>
+      </w:r>
+      <w:r>
+        <w:rPr>
+          <w:rStyle w:val="Strong"/>
+          <w:highlight w:val="cyan"/>
+        </w:rPr>
+        <w:t>302</w:t>
+      </w:r>
+      <w:r>
+        <w:rPr>
+          <w:rStyle w:val="Strong"/>
+          <w:highlight w:val="cyan"/>
+        </w:rPr>
+        <w:t xml:space="preserve"> words</w:t>
+      </w:r>
+      <w:r>
+        <w:rPr>
+          <w:rStyle w:val="Strong"/>
+          <w:highlight w:val="cyan"/>
+        </w:rPr>
+        <w:t xml:space="preserve"> / 300</w:t>
+      </w:r>
+      <w:r>
+        <w:rPr>
+          <w:rStyle w:val="Strong"/>
+          <w:highlight w:val="cyan"/>
+        </w:rPr>
+        <w:t>)</w:t>
+      </w:r>
+      <w:bookmarkEnd w:id="24"/>
+      <w:bookmarkEnd w:id="25"/>
+    </w:p>
+    <w:p>
+      <w:pPr>
+        <w:pStyle w:val="Heading1"/>
+      </w:pPr>
+      <w:bookmarkStart w:id="26" w:name="OLE_LINK13"/>
+      <w:bookmarkStart w:id="27" w:name="OLE_LINK14"/>
+      <w:bookmarkStart w:id="28" w:name="OLE_LINK15"/>
+      <w:r>
+        <w:lastRenderedPageBreak/>
+        <w:t>Anticipated</w:t>
+      </w:r>
+      <w:bookmarkEnd w:id="26"/>
+      <w:bookmarkEnd w:id="27"/>
+      <w:bookmarkEnd w:id="28"/>
+      <w:r>
+        <w:t xml:space="preserve"> Results</w:t>
+      </w:r>
+    </w:p>
+    <w:p>
+      <w:r>
+        <w:t>U</w:t>
+      </w:r>
+      <w:r>
+        <w:t>pon completion of the work</w:t>
+      </w:r>
+      <w:r>
+        <w:t xml:space="preserve"> several results are expected. They could be split into categories: development, fullness of content, and deployment. As for development part, this work implies the creation of fully functional mobile platform with all basic features described earlier implemented in ready to release stage. This includes mobile app with courses learning flow, authorization, </w:t>
+      </w:r>
+      <w:r>
+        <w:t xml:space="preserve">general and account </w:t>
+      </w:r>
+      <w:r>
+        <w:t>settings</w:t>
+      </w:r>
+      <w:r>
+        <w:t xml:space="preserve">. The </w:t>
+      </w:r>
+      <w:r>
+        <w:t xml:space="preserve">great </w:t>
+      </w:r>
+      <w:r>
+        <w:t>attention</w:t>
+      </w:r>
+      <w:r>
+        <w:t xml:space="preserve"> should be paid to modern application interface, responsive UI, and overall performance. </w:t>
+      </w:r>
+      <w:r>
+        <w:t>Fullness of content is not a number one priority task for this part of project. However, platform must contain a number of courses to present for user, including sample courses for testing purposes. Courses presented on the app should represent the technical functionality of the platform, which makes it necessary to have courses that vary in spheres and in kinds – mini and full courses. Also to demonstrate the practice flow, some courses have to provide practices in all the supported formats.</w:t>
+      </w:r>
+    </w:p>
+    <w:p>
+      <w:pPr>
+        <w:rPr>
+          <w:b/>
+          <w:bCs/>
+          <w:i/>
+          <w:iCs/>
+          <w:u w:val="single"/>
+        </w:rPr>
+      </w:pPr>
+      <w:r>
+        <w:t xml:space="preserve">Application deployment consists of testing and release phases. For performing a high-quality testing, several mechanisms must be implemented, like A/B testing and Unit testing. Testing also must include TestFlight program to obtain users’ feedback. Application should be ready to release </w:t>
+      </w:r>
+      <w:r>
+        <w:t>publicly</w:t>
+      </w:r>
+      <w:r>
+        <w:t xml:space="preserve"> (or for a limited number of people) in the AppStore, thus the app must pass Apple app quality check and follow Apple’s Human Interface Guidelines </w:t>
+      </w:r>
+      <w:sdt>
+        <w:sdtPr>
+          <w:id w:val="356785198"/>
+          <w:citation/>
+        </w:sdtPr>
+        <w:sdtContent>
+          <w:r>
+            <w:fldChar w:fldCharType="begin"/>
+          </w:r>
+          <w:r>
+            <w:instrText xml:space="preserve"> CITATION App24 \l 1033 </w:instrText>
+          </w:r>
+          <w:r>
+            <w:fldChar w:fldCharType="separate"/>
+          </w:r>
+          <w:r>
+            <w:rPr>
+              <w:noProof/>
+            </w:rPr>
+            <w:t>(Apple Inc., 2024)</w:t>
+          </w:r>
+          <w:r>
+            <w:fldChar w:fldCharType="end"/>
+          </w:r>
+        </w:sdtContent>
+      </w:sdt>
+      <w:r>
+        <w:t>.</w:t>
+      </w:r>
+      <w:r>
+        <w:t xml:space="preserve"> </w:t>
+      </w:r>
+      <w:bookmarkStart w:id="29" w:name="OLE_LINK20"/>
+      <w:bookmarkStart w:id="30" w:name="OLE_LINK21"/>
+      <w:r>
+        <w:rPr>
+          <w:rStyle w:val="Strong"/>
+          <w:highlight w:val="cyan"/>
+        </w:rPr>
+        <w:t>(</w:t>
+      </w:r>
+      <w:r>
+        <w:rPr>
+          <w:rStyle w:val="Strong"/>
+          <w:highlight w:val="cyan"/>
+        </w:rPr>
+        <w:t>225</w:t>
+      </w:r>
+      <w:r>
+        <w:rPr>
+          <w:rStyle w:val="Strong"/>
+          <w:highlight w:val="cyan"/>
+        </w:rPr>
+        <w:t xml:space="preserve"> words</w:t>
+      </w:r>
+      <w:r>
+        <w:rPr>
+          <w:rStyle w:val="Strong"/>
+          <w:highlight w:val="cyan"/>
+        </w:rPr>
+        <w:t xml:space="preserve"> / 200</w:t>
+      </w:r>
+      <w:r>
+        <w:rPr>
+          <w:rStyle w:val="Strong"/>
+          <w:highlight w:val="cyan"/>
+        </w:rPr>
+        <w:t>)</w:t>
+      </w:r>
+      <w:bookmarkEnd w:id="29"/>
+      <w:bookmarkEnd w:id="30"/>
+    </w:p>
+    <w:p>
+      <w:pPr>
+        <w:pStyle w:val="Heading1"/>
+      </w:pPr>
+      <w:r>
+        <w:lastRenderedPageBreak/>
+        <w:t>Conclusion</w:t>
+      </w:r>
+    </w:p>
+    <w:p>
+      <w:r>
+        <w:t>In conclusion, the main points of this paper may be summarized. This work focuses on using scientific based approach for creating an EdTech platform in form of a mobile application.</w:t>
+      </w:r>
+      <w:r>
+        <w:t xml:space="preserve"> The Publear platform introduces the gamification an</w:t>
+      </w:r>
+      <w:r>
+        <w:t xml:space="preserve">d interactivity as key features </w:t>
+      </w:r>
+      <w:r>
+        <w:t>of the product to enhance the education process and stimulate better academic achievements.</w:t>
+      </w:r>
+    </w:p>
+    <w:p>
+      <w:r>
+        <w:t xml:space="preserve">The exhaustive examination of </w:t>
+      </w:r>
+      <w:r>
+        <w:t>existing mechanisms of gamification</w:t>
+      </w:r>
+      <w:r>
+        <w:t xml:space="preserve"> and achievements system</w:t>
+      </w:r>
+      <w:r>
+        <w:t xml:space="preserve"> undertaken in this </w:t>
+      </w:r>
+      <w:r>
+        <w:t xml:space="preserve">work </w:t>
+      </w:r>
+      <w:r>
+        <w:t xml:space="preserve">provides valuable insights that have the potential to augment the </w:t>
+      </w:r>
+      <w:r>
+        <w:t>perception of the product by the target audience</w:t>
+      </w:r>
+      <w:r>
+        <w:t>.</w:t>
+      </w:r>
+    </w:p>
+    <w:p>
+      <w:pPr>
+        <w:rPr>
+          <w:rStyle w:val="Strong"/>
+        </w:rPr>
+      </w:pPr>
+      <w:r>
+        <w:t>This product aims to become a strong base for an education platform in the future by presenting the most valuable features which are vital for production stage.</w:t>
+      </w:r>
+      <w:r>
+        <w:t xml:space="preserve"> </w:t>
+      </w:r>
+      <w:r>
+        <w:rPr>
+          <w:rStyle w:val="Strong"/>
+          <w:highlight w:val="cyan"/>
+        </w:rPr>
+        <w:t>(</w:t>
+      </w:r>
+      <w:r>
+        <w:rPr>
+          <w:rStyle w:val="Strong"/>
+          <w:highlight w:val="cyan"/>
+        </w:rPr>
+        <w:t>114</w:t>
+      </w:r>
+      <w:r>
+        <w:rPr>
+          <w:rStyle w:val="Strong"/>
+          <w:highlight w:val="cyan"/>
+        </w:rPr>
+        <w:t xml:space="preserve"> words</w:t>
+      </w:r>
+      <w:r>
+        <w:rPr>
+          <w:rStyle w:val="Strong"/>
+          <w:highlight w:val="cyan"/>
+        </w:rPr>
+        <w:t xml:space="preserve"> / 200</w:t>
+      </w:r>
+      <w:r>
+        <w:rPr>
+          <w:rStyle w:val="Strong"/>
+          <w:highlight w:val="cyan"/>
+        </w:rPr>
+        <w:t>)</w:t>
+      </w:r>
+    </w:p>
+    <w:p>
+      <w:pPr>
+        <w:ind w:firstLine="0"/>
+        <w:rPr>
+          <w:rStyle w:val="Strong"/>
+          <w:highlight w:val="cyan"/>
+        </w:rPr>
+      </w:pPr>
+      <w:r>
+        <w:rPr>
+          <w:rStyle w:val="Strong"/>
+          <w:highlight w:val="cyan"/>
+        </w:rPr>
+        <w:t>Total word count – 2806 words / 2500 (12.26% over the limit)</w:t>
+      </w:r>
+    </w:p>
+    <w:p/>
+    <w:p>
+      <w:pPr>
+        <w:rPr>
+          <w:rFonts w:eastAsiaTheme="majorEastAsia"/>
+          <w:sz w:val="44"/>
+          <w:szCs w:val="44"/>
+        </w:rPr>
+      </w:pPr>
       <w:r>
         <w:br w:type="page"/>
       </w:r>
     </w:p>
-    <w:bookmarkStart w:id="8" w:name="_Toc158820476" w:displacedByCustomXml="next"/>
     <w:sdt>
       <w:sdtPr>
         <w:id w:val="-1346319174"/>
@@ -1846,35 +3252,29 @@
         <w:p>
           <w:pPr>
             <w:pStyle w:val="NoSpacing"/>
+            <w:rPr>
+              <w:rStyle w:val="Heading1Char"/>
+            </w:rPr>
           </w:pPr>
           <w:r>
-            <w:t>Works Cited</w:t>
-          </w:r>
-          <w:bookmarkEnd w:id="8"/>
+            <w:rPr>
+              <w:rStyle w:val="Heading1Char"/>
+            </w:rPr>
+            <w:t>References</w:t>
+          </w:r>
         </w:p>
         <w:p>
           <w:pPr>
             <w:pStyle w:val="Bibliography"/>
             <w:rPr>
               <w:noProof/>
-              <w:sz w:val="24"/>
-              <w:szCs w:val="24"/>
             </w:rPr>
           </w:pPr>
           <w:r>
-            <w:fldChar w:fldCharType="begin"/>
-          </w:r>
-          <w:r>
-            <w:instrText xml:space="preserve"> BIBLIOGRAPHY </w:instrText>
-          </w:r>
-          <w:r>
-            <w:fldChar w:fldCharType="separate"/>
-          </w:r>
-          <w:r>
-            <w:rPr>
-              <w:noProof/>
-            </w:rPr>
-            <w:t xml:space="preserve">Xue, S. &amp; Crompton, H., 2024. </w:t>
+            <w:rPr>
+              <w:noProof/>
+            </w:rPr>
+            <w:t xml:space="preserve">Alghamdi, F., 2020. </w:t>
           </w:r>
           <w:r>
             <w:rPr>
@@ -1882,7 +3282,7 @@
               <w:iCs/>
               <w:noProof/>
             </w:rPr>
-            <w:t xml:space="preserve">Educational technology research during the COVID-19 pandemic. </w:t>
+            <w:t xml:space="preserve">Trends in Educational Technology. </w:t>
           </w:r>
           <w:r>
             <w:rPr>
@@ -1902,7 +3302,7 @@
               <w:noProof/>
               <w:u w:val="single"/>
             </w:rPr>
-            <w:t>https://doi.org/10.1108/ITSE-05-2022-0067</w:t>
+            <w:t>https://www.researchgate.net/publication/345759413_Trends_in_Educational_Technology</w:t>
           </w:r>
         </w:p>
         <w:p>
@@ -1916,7 +3316,7 @@
             <w:rPr>
               <w:noProof/>
             </w:rPr>
-            <w:t xml:space="preserve">SKM, B. et al., 2022. </w:t>
+            <w:t xml:space="preserve">Alkhatib, G., 2016. </w:t>
           </w:r>
           <w:r>
             <w:rPr>
@@ -1924,7 +3324,7 @@
               <w:iCs/>
               <w:noProof/>
             </w:rPr>
-            <w:t xml:space="preserve">E-Learning Research Trends in Higher Education in Light of COVID-19: A Bibliometric Analysis. </w:t>
+            <w:t xml:space="preserve">The effectiveness of BBC Bitesize for learning science by KS3 learners in the UK. </w:t>
           </w:r>
           <w:r>
             <w:rPr>
@@ -1944,7 +3344,7 @@
               <w:noProof/>
               <w:u w:val="single"/>
             </w:rPr>
-            <w:t>https://www.frontiersin.org/journals/psychology/articles/10.3389/fpsyg.2021.762819/full</w:t>
+            <w:t>https://www.academia.edu/109787612/The_effectiveness_of_BBC_Bitesize_for_learning_science_by_KS3_learners_in_the_UK</w:t>
           </w:r>
         </w:p>
         <w:p>
@@ -1958,7 +3358,7 @@
             <w:rPr>
               <w:noProof/>
             </w:rPr>
-            <w:t xml:space="preserve">Alkhatib, G., 2016. </w:t>
+            <w:t xml:space="preserve">Apple Inc., 2024. </w:t>
           </w:r>
           <w:r>
             <w:rPr>
@@ -1966,7 +3366,7 @@
               <w:iCs/>
               <w:noProof/>
             </w:rPr>
-            <w:t xml:space="preserve">The effectiveness of BBC Bitesize for learning science by KS3 learners in the UK. </w:t>
+            <w:t xml:space="preserve">Human Interface Guidelines. </w:t>
           </w:r>
           <w:r>
             <w:rPr>
@@ -1986,7 +3386,7 @@
               <w:noProof/>
               <w:u w:val="single"/>
             </w:rPr>
-            <w:t>https://www.academia.edu/109787612/The_effectiveness_of_BBC_Bitesize_for_learning_science_by_KS3_learners_in_the_UK</w:t>
+            <w:t>https://developer.apple.com/design/human-interface-guidelines</w:t>
           </w:r>
         </w:p>
         <w:p>
@@ -2000,7 +3400,7 @@
             <w:rPr>
               <w:noProof/>
             </w:rPr>
-            <w:t xml:space="preserve">Mospan, N., 2023. </w:t>
+            <w:t xml:space="preserve">Egbodo, B. A. a. O. C. a. A. E. E., 2021. </w:t>
           </w:r>
           <w:r>
             <w:rPr>
@@ -2008,7 +3408,7 @@
               <w:iCs/>
               <w:noProof/>
             </w:rPr>
-            <w:t xml:space="preserve">Trends in emergency higher education digital transformation during the Trends in emergency higher education digital transformation during the COVID-19 pandemic. </w:t>
+            <w:t xml:space="preserve">Use of E-Learning Strategies and Students' Retention of Knowledge in Basic Science and Technology. </w:t>
           </w:r>
           <w:r>
             <w:rPr>
@@ -2028,7 +3428,7 @@
               <w:noProof/>
               <w:u w:val="single"/>
             </w:rPr>
-            <w:t>https://files.eric.ed.gov/fulltext/EJ1382352.pdf</w:t>
+            <w:t>https://ssrn.com/abstract=4141379</w:t>
           </w:r>
         </w:p>
         <w:p>
@@ -2042,7 +3442,7 @@
             <w:rPr>
               <w:noProof/>
             </w:rPr>
-            <w:t xml:space="preserve">Gunasekaran, A., n.d. </w:t>
+            <w:t xml:space="preserve">El-Morabea, K. E.-G. H., 2021. </w:t>
           </w:r>
           <w:r>
             <w:rPr>
@@ -2050,7 +3450,7 @@
               <w:iCs/>
               <w:noProof/>
             </w:rPr>
-            <w:t xml:space="preserve">E-learning: Research and applications. </w:t>
+            <w:t xml:space="preserve">Dependency Injection and Mocks. In: Modularizing Legacy Projects Using TDD. </w:t>
           </w:r>
           <w:r>
             <w:rPr>
@@ -2070,7 +3470,7 @@
               <w:noProof/>
               <w:u w:val="single"/>
             </w:rPr>
-            <w:t>https://doi.org/10.1108/00197850210417528</w:t>
+            <w:t>https://doi.org/10.1007/978-1-4842-7428-6_7</w:t>
           </w:r>
         </w:p>
         <w:p>
@@ -2084,7 +3484,7 @@
             <w:rPr>
               <w:noProof/>
             </w:rPr>
-            <w:t xml:space="preserve">V., T. V., Y., T. S. &amp; V., A. Z., 2020. </w:t>
+            <w:t xml:space="preserve">Gunasekaran, A., n.d. </w:t>
           </w:r>
           <w:r>
             <w:rPr>
@@ -2092,7 +3492,7 @@
               <w:iCs/>
               <w:noProof/>
             </w:rPr>
-            <w:t xml:space="preserve">Educational Technology Market Analysis. </w:t>
+            <w:t xml:space="preserve">E-learning: Research and applications. </w:t>
           </w:r>
           <w:r>
             <w:rPr>
@@ -2112,7 +3512,7 @@
               <w:noProof/>
               <w:u w:val="single"/>
             </w:rPr>
-            <w:t>https://doi.org/10.1109/ITQMIS51053.2020.9322982</w:t>
+            <w:t>https://doi.org/10.1108/00197850210417528</w:t>
           </w:r>
         </w:p>
         <w:p>
@@ -2126,7 +3526,7 @@
             <w:rPr>
               <w:noProof/>
             </w:rPr>
-            <w:t xml:space="preserve">Pereira, A. a. G. K. a. Z. C. a. C. F., 2023. </w:t>
+            <w:t xml:space="preserve">H. Magics-Verkman, D. R. Z. C. A. G. a. R. -Ş. G., 2023. </w:t>
           </w:r>
           <w:r>
             <w:rPr>
@@ -2134,13 +3534,12 @@
               <w:iCs/>
               <w:noProof/>
             </w:rPr>
-            <w:t xml:space="preserve">Reactive Programming with Swift Combine: An Analysis of Problems Faced by Developers on Stack Overflow. </w:t>
-          </w:r>
-          <w:r>
-            <w:rPr>
-              <w:noProof/>
-            </w:rPr>
-            <w:lastRenderedPageBreak/>
+            <w:t xml:space="preserve">A Comparison of Architectural Patterns for Testability and Performance Quality for iOS Mobile Applications Development. </w:t>
+          </w:r>
+          <w:r>
+            <w:rPr>
+              <w:noProof/>
+            </w:rPr>
             <w:t xml:space="preserve">[Online] </w:t>
           </w:r>
           <w:r>
@@ -2155,7 +3554,7 @@
               <w:noProof/>
               <w:u w:val="single"/>
             </w:rPr>
-            <w:t>https://doi.org/10.1145/3613372.3613381</w:t>
+            <w:t>https://doi.org/10.1109/EMES58375.2023.10171619</w:t>
           </w:r>
         </w:p>
         <w:p>
@@ -2169,7 +3568,8 @@
             <w:rPr>
               <w:noProof/>
             </w:rPr>
-            <w:t xml:space="preserve">El-Morabea, K. E.-G. H., 2021. </w:t>
+            <w:lastRenderedPageBreak/>
+            <w:t xml:space="preserve">Haßler, B., Major, L. &amp; Hennessy, S., 2015. </w:t>
           </w:r>
           <w:r>
             <w:rPr>
@@ -2177,7 +3577,7 @@
               <w:iCs/>
               <w:noProof/>
             </w:rPr>
-            <w:t xml:space="preserve">Dependency Injection and Mocks. In: Modularizing Legacy Projects Using TDD. </w:t>
+            <w:t xml:space="preserve">Tablet use in schools: A critical review of the evidence for learning outcomes. </w:t>
           </w:r>
           <w:r>
             <w:rPr>
@@ -2197,7 +3597,7 @@
               <w:noProof/>
               <w:u w:val="single"/>
             </w:rPr>
-            <w:t>https://doi.org/10.1007/978-1-4842-7428-6_7</w:t>
+            <w:t>https://doi.org/10.1111/jcal.12123</w:t>
           </w:r>
         </w:p>
         <w:p>
@@ -2211,7 +3611,7 @@
             <w:rPr>
               <w:noProof/>
             </w:rPr>
-            <w:t xml:space="preserve">Miroiu, S. B. D., 2023. </w:t>
+            <w:t xml:space="preserve">Klinton Bicknell, R. L. a. K. R., 2020. </w:t>
           </w:r>
           <w:r>
             <w:rPr>
@@ -2219,7 +3619,7 @@
               <w:iCs/>
               <w:noProof/>
             </w:rPr>
-            <w:t xml:space="preserve">Reactive-Based and Scalable-Driven Architecture for Mobile Development. </w:t>
+            <w:t xml:space="preserve">Ongoing Cognitive Processing Influences Precise Eye-Movement Targets in Reading. </w:t>
           </w:r>
           <w:r>
             <w:rPr>
@@ -2239,7 +3639,7 @@
               <w:noProof/>
               <w:u w:val="single"/>
             </w:rPr>
-            <w:t>https://doi.org/10.1007/978-3-031-23636-5_22</w:t>
+            <w:t>https://doi.org/10.1177/0956797620901766</w:t>
           </w:r>
         </w:p>
         <w:p>
@@ -2253,7 +3653,7 @@
             <w:rPr>
               <w:noProof/>
             </w:rPr>
-            <w:t xml:space="preserve">H. Magics-Verkman, D. R. Z. C. A. G. a. R. -Ş. G., 2023. </w:t>
+            <w:t xml:space="preserve">Korpalo, P., 2022. </w:t>
           </w:r>
           <w:r>
             <w:rPr>
@@ -2261,7 +3661,7 @@
               <w:iCs/>
               <w:noProof/>
             </w:rPr>
-            <w:t xml:space="preserve">A Comparison of Architectural Patterns for Testability and Performance Quality for iOS Mobile Applications Development. </w:t>
+            <w:t xml:space="preserve">Global Educational Technology Market Outlook. </w:t>
           </w:r>
           <w:r>
             <w:rPr>
@@ -2281,7 +3681,7 @@
               <w:noProof/>
               <w:u w:val="single"/>
             </w:rPr>
-            <w:t>https://doi.org/10.1109/EMES58375.2023.10171619</w:t>
+            <w:t>https://jellyfish.tech/blog/edtech-industry-market-analysis/</w:t>
           </w:r>
         </w:p>
         <w:p>
@@ -2295,7 +3695,7 @@
             <w:rPr>
               <w:noProof/>
             </w:rPr>
-            <w:t xml:space="preserve">Egbodo, B. A. a. O. C. a. A. E. E., 2021. </w:t>
+            <w:t xml:space="preserve">Le, H., 2016. </w:t>
           </w:r>
           <w:r>
             <w:rPr>
@@ -2303,7 +3703,7 @@
               <w:iCs/>
               <w:noProof/>
             </w:rPr>
-            <w:t xml:space="preserve">Use of E-Learning Strategies and Students' Retention of Knowledge in Basic Science and Technology. </w:t>
+            <w:t xml:space="preserve">iOS Application Testing with the Social Application Buddify. </w:t>
           </w:r>
           <w:r>
             <w:rPr>
@@ -2323,7 +3723,7 @@
               <w:noProof/>
               <w:u w:val="single"/>
             </w:rPr>
-            <w:t>https://ssrn.com/abstract=4141379</w:t>
+            <w:t>https://urn.fi/URN:NBN:fi:amk-2016120118555</w:t>
           </w:r>
         </w:p>
         <w:p>
@@ -2379,7 +3779,7 @@
             <w:rPr>
               <w:noProof/>
             </w:rPr>
-            <w:t xml:space="preserve">Pechenkina, E. L. D. O. G., 2017. </w:t>
+            <w:t xml:space="preserve">Miroiu, S. B. D., 2023. </w:t>
           </w:r>
           <w:r>
             <w:rPr>
@@ -2387,7 +3787,7 @@
               <w:iCs/>
               <w:noProof/>
             </w:rPr>
-            <w:t xml:space="preserve">Using a gamified mobile app to increase student engagement, retention and academic achievement. </w:t>
+            <w:t xml:space="preserve">Reactive-Based and Scalable-Driven Architecture for Mobile Development. </w:t>
           </w:r>
           <w:r>
             <w:rPr>
@@ -2407,7 +3807,7 @@
               <w:noProof/>
               <w:u w:val="single"/>
             </w:rPr>
-            <w:t>https://doi.org/10.1186/s41239-017-0069-7</w:t>
+            <w:t>https://doi.org/10.1007/978-3-031-23636-5_22</w:t>
           </w:r>
         </w:p>
         <w:p>
@@ -2421,7 +3821,7 @@
             <w:rPr>
               <w:noProof/>
             </w:rPr>
-            <w:t xml:space="preserve">Alghamdi, F., 2020. </w:t>
+            <w:t xml:space="preserve">Mospan, N., 2023. </w:t>
           </w:r>
           <w:r>
             <w:rPr>
@@ -2429,7 +3829,7 @@
               <w:iCs/>
               <w:noProof/>
             </w:rPr>
-            <w:t xml:space="preserve">Trends in Educational Technology. </w:t>
+            <w:t xml:space="preserve">Trends in emergency higher education digital transformation during the Trends in emergency higher education digital transformation during the COVID-19 pandemic. </w:t>
           </w:r>
           <w:r>
             <w:rPr>
@@ -2449,7 +3849,7 @@
               <w:noProof/>
               <w:u w:val="single"/>
             </w:rPr>
-            <w:t>https://www.researchgate.net/publication/345759413_Trends_in_Educational_Technology</w:t>
+            <w:t>https://files.eric.ed.gov/fulltext/EJ1382352.pdf</w:t>
           </w:r>
         </w:p>
         <w:p>
@@ -2463,8 +3863,7 @@
             <w:rPr>
               <w:noProof/>
             </w:rPr>
-            <w:lastRenderedPageBreak/>
-            <w:t xml:space="preserve">Korpalo, P., 2022. </w:t>
+            <w:t xml:space="preserve">Pechenkina, E. L. D. O. G., 2017. </w:t>
           </w:r>
           <w:r>
             <w:rPr>
@@ -2472,7 +3871,7 @@
               <w:iCs/>
               <w:noProof/>
             </w:rPr>
-            <w:t xml:space="preserve">Global Educational Technology Market Outlook. </w:t>
+            <w:t xml:space="preserve">Using a gamified mobile app to increase student engagement, retention and academic achievement. </w:t>
           </w:r>
           <w:r>
             <w:rPr>
@@ -2492,7 +3891,7 @@
               <w:noProof/>
               <w:u w:val="single"/>
             </w:rPr>
-            <w:t>https://jellyfish.tech/blog/edtech-industry-market-analysis/</w:t>
+            <w:t>https://doi.org/10.1186/s41239-017-0069-7</w:t>
           </w:r>
         </w:p>
         <w:p>
@@ -2506,7 +3905,8 @@
             <w:rPr>
               <w:noProof/>
             </w:rPr>
-            <w:t xml:space="preserve">Klinton Bicknell, R. L. a. K. R., 2020. </w:t>
+            <w:lastRenderedPageBreak/>
+            <w:t xml:space="preserve">Pereira, A. a. G. K. a. Z. C. a. C. F., 2023. </w:t>
           </w:r>
           <w:r>
             <w:rPr>
@@ -2514,7 +3914,7 @@
               <w:iCs/>
               <w:noProof/>
             </w:rPr>
-            <w:t xml:space="preserve">Ongoing Cognitive Processing Influences Precise Eye-Movement Targets in Reading. </w:t>
+            <w:t xml:space="preserve">Reactive Programming with Swift Combine: An Analysis of Problems Faced by Developers on Stack Overflow. </w:t>
           </w:r>
           <w:r>
             <w:rPr>
@@ -2534,7 +3934,7 @@
               <w:noProof/>
               <w:u w:val="single"/>
             </w:rPr>
-            <w:t>https://doi.org/10.1177/0956797620901766</w:t>
+            <w:t>https://doi.org/10.1145/3613372.3613381</w:t>
           </w:r>
         </w:p>
         <w:p>
@@ -2590,7 +3990,7 @@
             <w:rPr>
               <w:noProof/>
             </w:rPr>
-            <w:t xml:space="preserve">Le, H., 2016. </w:t>
+            <w:t xml:space="preserve">SKM, B. et al., 2022. </w:t>
           </w:r>
           <w:r>
             <w:rPr>
@@ -2598,7 +3998,7 @@
               <w:iCs/>
               <w:noProof/>
             </w:rPr>
-            <w:t xml:space="preserve">iOS Application Testing with the Social Application Buddify. </w:t>
+            <w:t xml:space="preserve">E-Learning Research Trends in Higher Education in Light of COVID-19: A Bibliometric Analysis. </w:t>
           </w:r>
           <w:r>
             <w:rPr>
@@ -2618,7 +4018,7 @@
               <w:noProof/>
               <w:u w:val="single"/>
             </w:rPr>
-            <w:t>https://urn.fi/URN:NBN:fi:amk-2016120118555</w:t>
+            <w:t>https://www.frontiersin.org/journals/psychology/articles/10.3389/fpsyg.2021.762819/full</w:t>
           </w:r>
         </w:p>
         <w:p>
@@ -2674,7 +4074,7 @@
             <w:rPr>
               <w:noProof/>
             </w:rPr>
-            <w:t xml:space="preserve">Haßler, B., Major, L. &amp; Hennessy, S., 2015. </w:t>
+            <w:t xml:space="preserve">V., T. V., Y., T. S. &amp; V., A. Z., 2020. </w:t>
           </w:r>
           <w:r>
             <w:rPr>
@@ -2682,7 +4082,7 @@
               <w:iCs/>
               <w:noProof/>
             </w:rPr>
-            <w:t xml:space="preserve">Tablet use in schools: A critical review of the evidence for learning outcomes. </w:t>
+            <w:t xml:space="preserve">Educational Technology Market Analysis. </w:t>
           </w:r>
           <w:r>
             <w:rPr>
@@ -2702,7 +4102,51 @@
               <w:noProof/>
               <w:u w:val="single"/>
             </w:rPr>
-            <w:t>https://doi.org/10.1111/jcal.12123</w:t>
+            <w:t>https://doi.org/10.1109/ITQMIS51053.2020.9322982</w:t>
+          </w:r>
+        </w:p>
+        <w:p>
+          <w:pPr>
+            <w:pStyle w:val="Bibliography"/>
+            <w:rPr>
+              <w:noProof/>
+              <w:sz w:val="24"/>
+              <w:szCs w:val="24"/>
+            </w:rPr>
+          </w:pPr>
+          <w:r>
+            <w:rPr>
+              <w:noProof/>
+            </w:rPr>
+            <w:t xml:space="preserve">Xue, S. &amp; Crompton, H., 2024. </w:t>
+          </w:r>
+          <w:r>
+            <w:rPr>
+              <w:i/>
+              <w:iCs/>
+              <w:noProof/>
+            </w:rPr>
+            <w:t xml:space="preserve">Educational technology research during the COVID-19 pandemic. </w:t>
+          </w:r>
+          <w:r>
+            <w:rPr>
+              <w:noProof/>
+            </w:rPr>
+            <w:t xml:space="preserve">[Online] </w:t>
+          </w:r>
+          <w:r>
+            <w:rPr>
+              <w:noProof/>
+            </w:rPr>
+            <w:br/>
+            <w:t xml:space="preserve">Available at: </w:t>
+          </w:r>
+          <w:r>
+            <w:rPr>
+              <w:noProof/>
+              <w:u w:val="single"/>
+            </w:rPr>
+            <w:t>https://doi.org/10.1108/ITSE-05-2022-0067</w:t>
           </w:r>
         </w:p>
         <w:p>
@@ -2715,9 +4159,6 @@
               <w:lang w:val="en-RU"/>
             </w:rPr>
           </w:pPr>
-          <w:r>
-            <w:fldChar w:fldCharType="end"/>
-          </w:r>
         </w:p>
       </w:sdtContent>
     </w:sdt>
@@ -3129,11 +4570,103 @@
       </w:pPr>
     </w:lvl>
   </w:abstractNum>
+  <w:abstractNum w:abstractNumId="2" w15:restartNumberingAfterBreak="0">
+    <w:nsid w:val="68EE44D3"/>
+    <w:multiLevelType w:val="hybridMultilevel"/>
+    <w:tmpl w:val="DA28C17C"/>
+    <w:lvl w:ilvl="0" w:tplc="9A566FEA">
+      <w:start w:val="1"/>
+      <w:numFmt w:val="decimal"/>
+      <w:lvlText w:val="%1."/>
+      <w:lvlJc w:val="left"/>
+      <w:pPr>
+        <w:ind w:left="927" w:hanging="360"/>
+      </w:pPr>
+      <w:rPr>
+        <w:rFonts w:hint="default"/>
+      </w:rPr>
+    </w:lvl>
+    <w:lvl w:ilvl="1" w:tplc="08090019" w:tentative="1">
+      <w:start w:val="1"/>
+      <w:numFmt w:val="lowerLetter"/>
+      <w:lvlText w:val="%2."/>
+      <w:lvlJc w:val="left"/>
+      <w:pPr>
+        <w:ind w:left="1647" w:hanging="360"/>
+      </w:pPr>
+    </w:lvl>
+    <w:lvl w:ilvl="2" w:tplc="0809001B" w:tentative="1">
+      <w:start w:val="1"/>
+      <w:numFmt w:val="lowerRoman"/>
+      <w:lvlText w:val="%3."/>
+      <w:lvlJc w:val="right"/>
+      <w:pPr>
+        <w:ind w:left="2367" w:hanging="180"/>
+      </w:pPr>
+    </w:lvl>
+    <w:lvl w:ilvl="3" w:tplc="0809000F" w:tentative="1">
+      <w:start w:val="1"/>
+      <w:numFmt w:val="decimal"/>
+      <w:lvlText w:val="%4."/>
+      <w:lvlJc w:val="left"/>
+      <w:pPr>
+        <w:ind w:left="3087" w:hanging="360"/>
+      </w:pPr>
+    </w:lvl>
+    <w:lvl w:ilvl="4" w:tplc="08090019" w:tentative="1">
+      <w:start w:val="1"/>
+      <w:numFmt w:val="lowerLetter"/>
+      <w:lvlText w:val="%5."/>
+      <w:lvlJc w:val="left"/>
+      <w:pPr>
+        <w:ind w:left="3807" w:hanging="360"/>
+      </w:pPr>
+    </w:lvl>
+    <w:lvl w:ilvl="5" w:tplc="0809001B" w:tentative="1">
+      <w:start w:val="1"/>
+      <w:numFmt w:val="lowerRoman"/>
+      <w:lvlText w:val="%6."/>
+      <w:lvlJc w:val="right"/>
+      <w:pPr>
+        <w:ind w:left="4527" w:hanging="180"/>
+      </w:pPr>
+    </w:lvl>
+    <w:lvl w:ilvl="6" w:tplc="0809000F" w:tentative="1">
+      <w:start w:val="1"/>
+      <w:numFmt w:val="decimal"/>
+      <w:lvlText w:val="%7."/>
+      <w:lvlJc w:val="left"/>
+      <w:pPr>
+        <w:ind w:left="5247" w:hanging="360"/>
+      </w:pPr>
+    </w:lvl>
+    <w:lvl w:ilvl="7" w:tplc="08090019" w:tentative="1">
+      <w:start w:val="1"/>
+      <w:numFmt w:val="lowerLetter"/>
+      <w:lvlText w:val="%8."/>
+      <w:lvlJc w:val="left"/>
+      <w:pPr>
+        <w:ind w:left="5967" w:hanging="360"/>
+      </w:pPr>
+    </w:lvl>
+    <w:lvl w:ilvl="8" w:tplc="0809001B" w:tentative="1">
+      <w:start w:val="1"/>
+      <w:numFmt w:val="lowerRoman"/>
+      <w:lvlText w:val="%9."/>
+      <w:lvlJc w:val="right"/>
+      <w:pPr>
+        <w:ind w:left="6687" w:hanging="180"/>
+      </w:pPr>
+    </w:lvl>
+  </w:abstractNum>
   <w:num w:numId="1" w16cid:durableId="207104761">
     <w:abstractNumId w:val="0"/>
   </w:num>
   <w:num w:numId="2" w16cid:durableId="1293050575">
     <w:abstractNumId w:val="1"/>
+  </w:num>
+  <w:num w:numId="3" w16cid:durableId="1129125126">
+    <w:abstractNumId w:val="2"/>
   </w:num>
 </w:numbering>
 </file>
@@ -3556,11 +5089,11 @@
     <w:link w:val="Heading1Char"/>
     <w:uiPriority w:val="9"/>
     <w:qFormat/>
-    <w:rsid w:val="001E099E"/>
+    <w:rsid w:val="00500607"/>
     <w:pPr>
       <w:keepNext/>
       <w:keepLines/>
-      <w:spacing w:before="360" w:after="80"/>
+      <w:pageBreakBefore/>
       <w:ind w:firstLine="0"/>
       <w:outlineLvl w:val="0"/>
     </w:pPr>
@@ -3777,12 +5310,14 @@
     <w:basedOn w:val="DefaultParagraphFont"/>
     <w:link w:val="Heading1"/>
     <w:uiPriority w:val="9"/>
-    <w:rsid w:val="001E099E"/>
+    <w:rsid w:val="00500607"/>
     <w:rPr>
       <w:rFonts w:ascii="Times New Roman" w:eastAsiaTheme="majorEastAsia" w:hAnsi="Times New Roman" w:cs="Times New Roman"/>
+      <w:kern w:val="0"/>
       <w:sz w:val="44"/>
       <w:szCs w:val="44"/>
-      <w:lang w:val="en-US"/>
+      <w:lang w:val="en-US" w:eastAsia="en-GB"/>
+      <w14:ligatures w14:val="none"/>
     </w:rPr>
   </w:style>
   <w:style w:type="character" w:customStyle="1" w:styleId="Heading2Char">
@@ -4005,14 +5540,15 @@
   </w:style>
   <w:style w:type="character" w:styleId="IntenseEmphasis">
     <w:name w:val="Intense Emphasis"/>
+    <w:aliases w:val="Keyword"/>
     <w:basedOn w:val="DefaultParagraphFont"/>
     <w:uiPriority w:val="21"/>
     <w:qFormat/>
-    <w:rsid w:val="00FC3444"/>
+    <w:rsid w:val="009D4CC0"/>
     <w:rPr>
-      <w:i/>
-      <w:iCs/>
-      <w:color w:val="0F4761" w:themeColor="accent1" w:themeShade="BF"/>
+      <w:rFonts w:ascii="Monaco" w:hAnsi="Monaco"/>
+      <w:sz w:val="24"/>
+      <w:szCs w:val="24"/>
     </w:rPr>
   </w:style>
   <w:style w:type="paragraph" w:styleId="IntenseQuote">
@@ -4092,10 +5628,13 @@
     <w:basedOn w:val="DefaultParagraphFont"/>
     <w:uiPriority w:val="22"/>
     <w:qFormat/>
-    <w:rsid w:val="00715892"/>
+    <w:rsid w:val="009D4CC0"/>
     <w:rPr>
       <w:b/>
       <w:bCs/>
+      <w:i/>
+      <w:iCs/>
+      <w:u w:val="single"/>
     </w:rPr>
   </w:style>
   <w:style w:type="character" w:customStyle="1" w:styleId="title-text">
@@ -4787,7 +6326,7 @@
     <b:Title>E-Learning Research Trends in Higher Education in Light of COVID-19: A Bibliometric Analysis</b:Title>
     <b:URL>https://www.frontiersin.org/journals/psychology/articles/10.3389/fpsyg.2021.762819/full</b:URL>
     <b:Year>2022</b:Year>
-    <b:RefOrder>10</b:RefOrder>
+    <b:RefOrder>11</b:RefOrder>
   </b:Source>
   <b:Source>
     <b:Tag>Gha16</b:Tag>
@@ -4806,7 +6345,7 @@
     <b:Title>The effectiveness of BBC Bitesize for learning science by KS3 learners in the UK</b:Title>
     <b:URL>https://www.academia.edu/109787612/The_effectiveness_of_BBC_Bitesize_for_learning_science_by_KS3_learners_in_the_UK</b:URL>
     <b:Year>2016</b:Year>
-    <b:RefOrder>11</b:RefOrder>
+    <b:RefOrder>12</b:RefOrder>
   </b:Source>
   <b:Source>
     <b:Tag>Nat23</b:Tag>
@@ -4825,7 +6364,7 @@
     <b:Title>Trends in emergency higher education digital transformation during the Trends in emergency higher education digital transformation during the COVID-19 pandemic</b:Title>
     <b:URL>https://files.eric.ed.gov/fulltext/EJ1382352.pdf</b:URL>
     <b:Year>2023</b:Year>
-    <b:RefOrder>12</b:RefOrder>
+    <b:RefOrder>13</b:RefOrder>
   </b:Source>
   <b:Source>
     <b:Tag>Ang</b:Tag>
@@ -4843,7 +6382,7 @@
     </b:Author>
     <b:Title>E-learning: Research and applications</b:Title>
     <b:URL>https://doi.org/10.1108/00197850210417528</b:URL>
-    <b:RefOrder>13</b:RefOrder>
+    <b:RefOrder>14</b:RefOrder>
   </b:Source>
   <b:Source>
     <b:Tag>Tim20</b:Tag>
@@ -4873,7 +6412,7 @@
     <b:Title>Educational Technology Market Analysis</b:Title>
     <b:URL>https://doi.org/10.1109/ITQMIS51053.2020.9322982</b:URL>
     <b:Year>2020</b:Year>
-    <b:RefOrder>14</b:RefOrder>
+    <b:RefOrder>15</b:RefOrder>
   </b:Source>
   <b:Source>
     <b:Tag>Per23</b:Tag>
@@ -4933,7 +6472,7 @@
     <b:Title>Reactive-Based and Scalable-Driven Architecture for Mobile Development</b:Title>
     <b:URL>https://doi.org/10.1007/978-3-031-23636-5_22</b:URL>
     <b:Year>2023</b:Year>
-    <b:RefOrder>15</b:RefOrder>
+    <b:RefOrder>16</b:RefOrder>
   </b:Source>
   <b:Source>
     <b:Tag>HMa23</b:Tag>
@@ -4953,7 +6492,7 @@
     <b:Title>A Comparison of Architectural Patterns for Testability and Performance Quality for iOS Mobile Applications Development</b:Title>
     <b:URL>https://doi.org/10.1109/EMES58375.2023.10171619</b:URL>
     <b:Year>2023</b:Year>
-    <b:RefOrder>16</b:RefOrder>
+    <b:RefOrder>17</b:RefOrder>
   </b:Source>
   <b:Source>
     <b:Tag>Egb21</b:Tag>
@@ -4973,7 +6512,7 @@
     <b:Title>Use of E-Learning Strategies and Students' Retention of Knowledge in Basic Science and Technology</b:Title>
     <b:URL>https://ssrn.com/abstract=4141379</b:URL>
     <b:Year>2021</b:Year>
-    <b:RefOrder>17</b:RefOrder>
+    <b:RefOrder>18</b:RefOrder>
   </b:Source>
   <b:Source>
     <b:Tag>Lis20</b:Tag>
@@ -4993,7 +6532,7 @@
     <b:Title>Can gamification help to improve education? Findings from a longitudinal study</b:Title>
     <b:URL>https://doi.org/10.1016/j.chb.2020.106392</b:URL>
     <b:Year>2020</b:Year>
-    <b:RefOrder>18</b:RefOrder>
+    <b:RefOrder>19</b:RefOrder>
   </b:Source>
   <b:Source>
     <b:Tag>Pec17</b:Tag>
@@ -5032,7 +6571,7 @@
     <b:Title>Trends in Educational Technology</b:Title>
     <b:URL>https://www.researchgate.net/publication/345759413_Trends_in_Educational_Technology</b:URL>
     <b:Year>2020</b:Year>
-    <b:RefOrder>19</b:RefOrder>
+    <b:RefOrder>20</b:RefOrder>
   </b:Source>
   <b:Source>
     <b:Tag>Pav22</b:Tag>
@@ -5155,13 +6694,27 @@
     <b:Title>Tablet use in schools: A critical review of the evidence for learning outcomes</b:Title>
     <b:URL>https://doi.org/10.1111/jcal.12123</b:URL>
     <b:Year>2015</b:Year>
-    <b:RefOrder>20</b:RefOrder>
+    <b:RefOrder>21</b:RefOrder>
+  </b:Source>
+  <b:Source>
+    <b:Tag>App24</b:Tag>
+    <b:SourceType>InternetSite</b:SourceType>
+    <b:Guid>{181917F7-CDBC-1D45-B4CE-6F003EA0F916}</b:Guid>
+    <b:Author>
+      <b:Author>
+        <b:Corporate>Apple Inc.</b:Corporate>
+      </b:Author>
+    </b:Author>
+    <b:Title>Human Interface Guidelines</b:Title>
+    <b:URL>https://developer.apple.com/design/human-interface-guidelines</b:URL>
+    <b:Year>2024</b:Year>
+    <b:RefOrder>10</b:RefOrder>
   </b:Source>
 </b:Sources>
 </file>
 
 <file path=customXml/itemProps1.xml><?xml version="1.0" encoding="utf-8"?>
-<ds:datastoreItem xmlns:ds="http://schemas.openxmlformats.org/officeDocument/2006/customXml" ds:itemID="{569FB063-02FE-154D-8A90-BEE41C7A30D1}">
+<ds:datastoreItem xmlns:ds="http://schemas.openxmlformats.org/officeDocument/2006/customXml" ds:itemID="{A38A3F86-BA82-C74E-9054-C6FDC86F9845}">
   <ds:schemaRefs>
     <ds:schemaRef ds:uri="http://schemas.openxmlformats.org/officeDocument/2006/bibliography"/>
   </ds:schemaRefs>
